--- a/smart-claim-latest-sources/CMT timesheet.docx
+++ b/smart-claim-latest-sources/CMT timesheet.docx
@@ -30,7 +30,7 @@
               <w:rPr>
                 <w:color w:val="000000" w:themeColor="text1"/>
               </w:rPr>
-              <w:t>TOTAL HOURS:   52.17</w:t>
+              <w:t xml:space="preserve">TOTAL HOURS:   </w:t>
             </w:r>
           </w:p>
           <w:p>
@@ -39,6 +39,12 @@
                 <w:color w:val="000000" w:themeColor="text1"/>
               </w:rPr>
             </w:pPr>
+            <w:r>
+              <w:rPr>
+                <w:color w:val="000000" w:themeColor="text1"/>
+              </w:rPr>
+              <w:t>13.30</w:t>
+            </w:r>
           </w:p>
         </w:tc>
       </w:tr>
@@ -108,7 +114,10 @@
           </w:tcPr>
           <w:p>
             <w:r>
-              <w:t xml:space="preserve">2/25/14 </w:t>
+              <w:t>4/12</w:t>
+            </w:r>
+            <w:r>
+              <w:t xml:space="preserve">/14 </w:t>
             </w:r>
           </w:p>
         </w:tc>
@@ -118,446 +127,226 @@
           </w:tcPr>
           <w:p>
             <w:r>
-              <w:t>10am – 12am</w:t>
+              <w:t>10am – 11-30pm</w:t>
             </w:r>
           </w:p>
           <w:p/>
           <w:p/>
           <w:p/>
+          <w:p/>
+        </w:tc>
+        <w:tc>
+          <w:tcPr>
+            <w:tcW w:w="3192" w:type="dxa"/>
+          </w:tcPr>
           <w:p>
             <w:r>
-              <w:t>17pm – 20:30pm</w:t>
+              <w:t>Implementing the Gap Request feature along with latitude and longitude coordinates.</w:t>
             </w:r>
           </w:p>
         </w:tc>
+      </w:tr>
+      <w:tr>
         <w:tc>
           <w:tcPr>
             <w:tcW w:w="3192" w:type="dxa"/>
           </w:tcPr>
           <w:p>
-            <w:r>
-              <w:t xml:space="preserve">Understanding which </w:t>
-            </w:r>
-            <w:r>
-              <w:t xml:space="preserve">how the </w:t>
-            </w:r>
-            <w:proofErr w:type="spellStart"/>
-            <w:r>
-              <w:t>Json</w:t>
-            </w:r>
-            <w:proofErr w:type="spellEnd"/>
-            <w:r>
-              <w:t xml:space="preserve"> file is generated</w:t>
-            </w:r>
-            <w:r>
-              <w:t>.</w:t>
-            </w:r>
-          </w:p>
-          <w:p/>
-          <w:p>
-            <w:r>
-              <w:t xml:space="preserve">Understanding the new </w:t>
-            </w:r>
-            <w:proofErr w:type="spellStart"/>
-            <w:r>
-              <w:t>Json</w:t>
-            </w:r>
-            <w:proofErr w:type="spellEnd"/>
-            <w:r>
-              <w:t xml:space="preserve"> structure - Nom</w:t>
-            </w:r>
             <w:bookmarkStart w:id="0" w:name="_GoBack"/>
             <w:bookmarkEnd w:id="0"/>
-            <w:r>
-              <w:t>inated contact.</w:t>
-            </w:r>
           </w:p>
-          <w:p>
-            <w:r>
-              <w:t xml:space="preserve">Implementing the code to generate the </w:t>
-            </w:r>
-            <w:proofErr w:type="spellStart"/>
-            <w:r>
-              <w:t>Json</w:t>
-            </w:r>
-            <w:proofErr w:type="spellEnd"/>
-            <w:r>
-              <w:t xml:space="preserve"> structure and pass</w:t>
-            </w:r>
-            <w:r>
-              <w:t xml:space="preserve">ing </w:t>
-            </w:r>
-            <w:r>
-              <w:t>it to the web service.</w:t>
-            </w:r>
-          </w:p>
-          <w:p>
-            <w:r>
-              <w:t>Writing code to interpret the web-service response.</w:t>
-            </w:r>
-          </w:p>
-          <w:p/>
-        </w:tc>
-      </w:tr>
-      <w:tr>
-        <w:tc>
-          <w:tcPr>
-            <w:tcW w:w="3192" w:type="dxa"/>
-          </w:tcPr>
-          <w:p>
-            <w:r>
-              <w:t>3/25/14</w:t>
-            </w:r>
-          </w:p>
-        </w:tc>
-        <w:tc>
-          <w:tcPr>
-            <w:tcW w:w="3192" w:type="dxa"/>
-          </w:tcPr>
-          <w:p>
-            <w:r>
-              <w:t>11:30 – 16:30</w:t>
-            </w:r>
-          </w:p>
-        </w:tc>
-        <w:tc>
-          <w:tcPr>
-            <w:tcW w:w="3192" w:type="dxa"/>
-          </w:tcPr>
-          <w:p>
-            <w:r>
-              <w:t>Created a new item for nominated contact allowing the user to choose their contact mode and adjusted the validation accordingly.</w:t>
-            </w:r>
-          </w:p>
-          <w:p/>
-        </w:tc>
-      </w:tr>
-      <w:tr>
-        <w:tc>
-          <w:tcPr>
-            <w:tcW w:w="3192" w:type="dxa"/>
-          </w:tcPr>
-          <w:p>
-            <w:r>
-              <w:t>3</w:t>
-            </w:r>
-            <w:r>
-              <w:t>/18/14</w:t>
-            </w:r>
-          </w:p>
-        </w:tc>
-        <w:tc>
-          <w:tcPr>
-            <w:tcW w:w="3192" w:type="dxa"/>
-          </w:tcPr>
-          <w:p>
-            <w:r>
-              <w:t>13:00 – 21:47</w:t>
-            </w:r>
-          </w:p>
-        </w:tc>
-        <w:tc>
-          <w:tcPr>
-            <w:tcW w:w="3192" w:type="dxa"/>
-          </w:tcPr>
-          <w:p>
-            <w:r>
-              <w:t xml:space="preserve">Implementing multiple nominated contacts by adding a </w:t>
-            </w:r>
-            <w:proofErr w:type="spellStart"/>
-            <w:r>
-              <w:t>Nominated_contacts</w:t>
-            </w:r>
-            <w:proofErr w:type="spellEnd"/>
-            <w:r>
-              <w:t xml:space="preserve"> class.</w:t>
-            </w:r>
-          </w:p>
-        </w:tc>
-      </w:tr>
-      <w:tr>
-        <w:tc>
-          <w:tcPr>
-            <w:tcW w:w="3192" w:type="dxa"/>
-          </w:tcPr>
-          <w:p>
-            <w:r>
-              <w:t>3</w:t>
-            </w:r>
-            <w:r>
-              <w:t>/20/14</w:t>
-            </w:r>
-          </w:p>
-        </w:tc>
-        <w:tc>
-          <w:tcPr>
-            <w:tcW w:w="3192" w:type="dxa"/>
-          </w:tcPr>
-          <w:p>
-            <w:r>
-              <w:t>10:00 - 19:00</w:t>
-            </w:r>
-          </w:p>
-          <w:p/>
-        </w:tc>
-        <w:tc>
-          <w:tcPr>
-            <w:tcW w:w="3192" w:type="dxa"/>
-          </w:tcPr>
-          <w:p>
-            <w:r>
-              <w:t>Implementing multiple nominated contacts by passing values between screens and deleting contacts.</w:t>
-            </w:r>
-          </w:p>
-        </w:tc>
-      </w:tr>
-      <w:tr>
-        <w:tc>
-          <w:tcPr>
-            <w:tcW w:w="3192" w:type="dxa"/>
-          </w:tcPr>
-          <w:p>
-            <w:r>
-              <w:t>3</w:t>
-            </w:r>
-            <w:r>
-              <w:t>/21/14</w:t>
-            </w:r>
-          </w:p>
-        </w:tc>
-        <w:tc>
-          <w:tcPr>
-            <w:tcW w:w="3192" w:type="dxa"/>
-          </w:tcPr>
-          <w:p>
-            <w:r>
-              <w:t>11:00 - 20:00</w:t>
-            </w:r>
-          </w:p>
-          <w:p/>
-        </w:tc>
-        <w:tc>
-          <w:tcPr>
-            <w:tcW w:w="3192" w:type="dxa"/>
-          </w:tcPr>
-          <w:p>
-            <w:r>
-              <w:t>Implementing multiple nominated contacts by writing each contact into a separate file</w:t>
-            </w:r>
-          </w:p>
-        </w:tc>
-      </w:tr>
-      <w:tr>
-        <w:tc>
-          <w:tcPr>
-            <w:tcW w:w="3192" w:type="dxa"/>
-          </w:tcPr>
-          <w:p>
-            <w:r>
-              <w:t>3/23/14</w:t>
-            </w:r>
-          </w:p>
-        </w:tc>
-        <w:tc>
-          <w:tcPr>
-            <w:tcW w:w="3192" w:type="dxa"/>
-          </w:tcPr>
-          <w:p>
-            <w:r>
-              <w:t>12:00 – 19:21</w:t>
-            </w:r>
-          </w:p>
-        </w:tc>
-        <w:tc>
-          <w:tcPr>
-            <w:tcW w:w="3192" w:type="dxa"/>
-          </w:tcPr>
-          <w:p>
-            <w:r>
-              <w:t>Implemented multiple nominated contacts, including editing and deleting as well as writing each contact to a separate file.</w:t>
-            </w:r>
-          </w:p>
-        </w:tc>
-      </w:tr>
-      <w:tr>
-        <w:tc>
-          <w:tcPr>
-            <w:tcW w:w="3192" w:type="dxa"/>
-          </w:tcPr>
-          <w:p>
-            <w:r>
-              <w:t>3/27/14</w:t>
-            </w:r>
-          </w:p>
-        </w:tc>
-        <w:tc>
-          <w:tcPr>
-            <w:tcW w:w="3192" w:type="dxa"/>
-          </w:tcPr>
-          <w:p>
-            <w:r>
-              <w:t>14:00 – 22:00</w:t>
-            </w:r>
-          </w:p>
-        </w:tc>
-        <w:tc>
-          <w:tcPr>
-            <w:tcW w:w="3192" w:type="dxa"/>
-          </w:tcPr>
-          <w:p>
-            <w:r>
-              <w:t>Working on sending multiple nominated contacts to the web service.</w:t>
-            </w:r>
-          </w:p>
-        </w:tc>
-      </w:tr>
-      <w:tr>
-        <w:tc>
-          <w:tcPr>
-            <w:tcW w:w="3192" w:type="dxa"/>
-          </w:tcPr>
-          <w:p>
-            <w:r>
-              <w:t>3/28/14</w:t>
-            </w:r>
-          </w:p>
-        </w:tc>
-        <w:tc>
-          <w:tcPr>
-            <w:tcW w:w="3192" w:type="dxa"/>
-          </w:tcPr>
-          <w:p>
-            <w:r>
-              <w:t>1</w:t>
-            </w:r>
-            <w:r>
-              <w:t>3</w:t>
-            </w:r>
-            <w:r>
-              <w:t>:00 -21:00</w:t>
-            </w:r>
-          </w:p>
-        </w:tc>
-        <w:tc>
-          <w:tcPr>
-            <w:tcW w:w="3192" w:type="dxa"/>
-          </w:tcPr>
-          <w:p>
-            <w:r>
-              <w:t xml:space="preserve">Finished implementing sending multiple nominated contacts to the web-service.  Need to clean up </w:t>
-            </w:r>
-            <w:proofErr w:type="spellStart"/>
-            <w:r>
-              <w:t>ContactMde</w:t>
-            </w:r>
-            <w:proofErr w:type="spellEnd"/>
-            <w:r>
-              <w:t xml:space="preserve"> defaulting to Email.</w:t>
-            </w:r>
-          </w:p>
-        </w:tc>
-      </w:tr>
-      <w:tr>
-        <w:tc>
-          <w:tcPr>
-            <w:tcW w:w="3192" w:type="dxa"/>
-          </w:tcPr>
-          <w:p>
-            <w:r>
-              <w:t>3/30/14</w:t>
-            </w:r>
-          </w:p>
-        </w:tc>
-        <w:tc>
-          <w:tcPr>
-            <w:tcW w:w="3192" w:type="dxa"/>
-          </w:tcPr>
-          <w:p>
-            <w:r>
-              <w:t>13:00 – 17:00</w:t>
-            </w:r>
-          </w:p>
-          <w:p/>
-          <w:p>
-            <w:r>
-              <w:t>20:00 – 22:00</w:t>
-            </w:r>
-          </w:p>
-        </w:tc>
-        <w:tc>
-          <w:tcPr>
-            <w:tcW w:w="3192" w:type="dxa"/>
-          </w:tcPr>
-          <w:p>
-            <w:r>
-              <w:t>Tiding up the application, including ability to resend results after info editing.</w:t>
-            </w:r>
-          </w:p>
-        </w:tc>
-      </w:tr>
-      <w:tr>
-        <w:tc>
-          <w:tcPr>
-            <w:tcW w:w="3192" w:type="dxa"/>
-          </w:tcPr>
-          <w:p>
-            <w:r>
-              <w:t>4/3/14</w:t>
-            </w:r>
-          </w:p>
-        </w:tc>
-        <w:tc>
-          <w:tcPr>
-            <w:tcW w:w="3192" w:type="dxa"/>
-          </w:tcPr>
-          <w:p>
-            <w:r>
-              <w:t>16:00 – 18:00</w:t>
-            </w:r>
-          </w:p>
-        </w:tc>
-        <w:tc>
-          <w:tcPr>
-            <w:tcW w:w="3192" w:type="dxa"/>
-          </w:tcPr>
-          <w:p>
-            <w:r>
-              <w:t>Testing, cleaning</w:t>
-            </w:r>
-          </w:p>
-        </w:tc>
-      </w:tr>
-      <w:tr>
-        <w:tc>
-          <w:tcPr>
-            <w:tcW w:w="3192" w:type="dxa"/>
-          </w:tcPr>
-          <w:p>
-            <w:r>
-              <w:lastRenderedPageBreak/>
-              <w:t>4/4/14</w:t>
-            </w:r>
-          </w:p>
-        </w:tc>
-        <w:tc>
-          <w:tcPr>
-            <w:tcW w:w="3192" w:type="dxa"/>
-          </w:tcPr>
-          <w:p>
-            <w:r>
-              <w:t>17:00 – 19:30</w:t>
-            </w:r>
-          </w:p>
-        </w:tc>
-        <w:tc>
-          <w:tcPr>
-            <w:tcW w:w="3192" w:type="dxa"/>
-          </w:tcPr>
-          <w:p>
-            <w:r>
-              <w:t>Allows for editing/resending nominated contact. Testing</w:t>
-            </w:r>
-          </w:p>
+        </w:tc>
+        <w:tc>
+          <w:tcPr>
+            <w:tcW w:w="3192" w:type="dxa"/>
+          </w:tcPr>
+          <w:p/>
+        </w:tc>
+        <w:tc>
+          <w:tcPr>
+            <w:tcW w:w="3192" w:type="dxa"/>
+          </w:tcPr>
+          <w:p/>
+        </w:tc>
+      </w:tr>
+      <w:tr>
+        <w:tc>
+          <w:tcPr>
+            <w:tcW w:w="3192" w:type="dxa"/>
+          </w:tcPr>
+          <w:p/>
+        </w:tc>
+        <w:tc>
+          <w:tcPr>
+            <w:tcW w:w="3192" w:type="dxa"/>
+          </w:tcPr>
+          <w:p/>
+        </w:tc>
+        <w:tc>
+          <w:tcPr>
+            <w:tcW w:w="3192" w:type="dxa"/>
+          </w:tcPr>
+          <w:p/>
+        </w:tc>
+      </w:tr>
+      <w:tr>
+        <w:tc>
+          <w:tcPr>
+            <w:tcW w:w="3192" w:type="dxa"/>
+          </w:tcPr>
+          <w:p/>
+        </w:tc>
+        <w:tc>
+          <w:tcPr>
+            <w:tcW w:w="3192" w:type="dxa"/>
+          </w:tcPr>
+          <w:p/>
+        </w:tc>
+        <w:tc>
+          <w:tcPr>
+            <w:tcW w:w="3192" w:type="dxa"/>
+          </w:tcPr>
+          <w:p/>
+        </w:tc>
+      </w:tr>
+      <w:tr>
+        <w:tc>
+          <w:tcPr>
+            <w:tcW w:w="3192" w:type="dxa"/>
+          </w:tcPr>
+          <w:p/>
+        </w:tc>
+        <w:tc>
+          <w:tcPr>
+            <w:tcW w:w="3192" w:type="dxa"/>
+          </w:tcPr>
+          <w:p/>
+        </w:tc>
+        <w:tc>
+          <w:tcPr>
+            <w:tcW w:w="3192" w:type="dxa"/>
+          </w:tcPr>
+          <w:p/>
+        </w:tc>
+      </w:tr>
+      <w:tr>
+        <w:tc>
+          <w:tcPr>
+            <w:tcW w:w="3192" w:type="dxa"/>
+          </w:tcPr>
+          <w:p/>
+        </w:tc>
+        <w:tc>
+          <w:tcPr>
+            <w:tcW w:w="3192" w:type="dxa"/>
+          </w:tcPr>
+          <w:p/>
+        </w:tc>
+        <w:tc>
+          <w:tcPr>
+            <w:tcW w:w="3192" w:type="dxa"/>
+          </w:tcPr>
+          <w:p/>
+        </w:tc>
+      </w:tr>
+      <w:tr>
+        <w:tc>
+          <w:tcPr>
+            <w:tcW w:w="3192" w:type="dxa"/>
+          </w:tcPr>
+          <w:p/>
+        </w:tc>
+        <w:tc>
+          <w:tcPr>
+            <w:tcW w:w="3192" w:type="dxa"/>
+          </w:tcPr>
+          <w:p/>
+        </w:tc>
+        <w:tc>
+          <w:tcPr>
+            <w:tcW w:w="3192" w:type="dxa"/>
+          </w:tcPr>
+          <w:p/>
+        </w:tc>
+      </w:tr>
+      <w:tr>
+        <w:tc>
+          <w:tcPr>
+            <w:tcW w:w="3192" w:type="dxa"/>
+          </w:tcPr>
+          <w:p/>
+        </w:tc>
+        <w:tc>
+          <w:tcPr>
+            <w:tcW w:w="3192" w:type="dxa"/>
+          </w:tcPr>
+          <w:p/>
+        </w:tc>
+        <w:tc>
+          <w:tcPr>
+            <w:tcW w:w="3192" w:type="dxa"/>
+          </w:tcPr>
+          <w:p/>
+        </w:tc>
+      </w:tr>
+      <w:tr>
+        <w:tc>
+          <w:tcPr>
+            <w:tcW w:w="3192" w:type="dxa"/>
+          </w:tcPr>
+          <w:p/>
+        </w:tc>
+        <w:tc>
+          <w:tcPr>
+            <w:tcW w:w="3192" w:type="dxa"/>
+          </w:tcPr>
+          <w:p/>
+        </w:tc>
+        <w:tc>
+          <w:tcPr>
+            <w:tcW w:w="3192" w:type="dxa"/>
+          </w:tcPr>
+          <w:p/>
+        </w:tc>
+      </w:tr>
+      <w:tr>
+        <w:tc>
+          <w:tcPr>
+            <w:tcW w:w="3192" w:type="dxa"/>
+          </w:tcPr>
+          <w:p/>
+        </w:tc>
+        <w:tc>
+          <w:tcPr>
+            <w:tcW w:w="3192" w:type="dxa"/>
+          </w:tcPr>
+          <w:p/>
+        </w:tc>
+        <w:tc>
+          <w:tcPr>
+            <w:tcW w:w="3192" w:type="dxa"/>
+          </w:tcPr>
+          <w:p/>
+        </w:tc>
+      </w:tr>
+      <w:tr>
+        <w:tc>
+          <w:tcPr>
+            <w:tcW w:w="3192" w:type="dxa"/>
+          </w:tcPr>
+          <w:p/>
+        </w:tc>
+        <w:tc>
+          <w:tcPr>
+            <w:tcW w:w="3192" w:type="dxa"/>
+          </w:tcPr>
+          <w:p/>
+        </w:tc>
+        <w:tc>
+          <w:tcPr>
+            <w:tcW w:w="3192" w:type="dxa"/>
+          </w:tcPr>
+          <w:p/>
         </w:tc>
       </w:tr>
     </w:tbl>
@@ -1294,7 +1083,7 @@
 </file>
 
 <file path=customXml/itemProps1.xml><?xml version="1.0" encoding="utf-8"?>
-<ds:datastoreItem xmlns:ds="http://schemas.openxmlformats.org/officeDocument/2006/customXml" ds:itemID="{791B2603-BFFE-4C4E-8AAB-EC21DE0F6F83}">
+<ds:datastoreItem xmlns:ds="http://schemas.openxmlformats.org/officeDocument/2006/customXml" ds:itemID="{2BF99528-3568-424F-A97B-1D34A1EE7FDD}">
   <ds:schemaRefs>
     <ds:schemaRef ds:uri="http://schemas.openxmlformats.org/officeDocument/2006/bibliography"/>
   </ds:schemaRefs>

--- a/smart-claim-latest-sources/CMT timesheet.docx
+++ b/smart-claim-latest-sources/CMT timesheet.docx
@@ -152,21 +152,30 @@
             <w:tcW w:w="3192" w:type="dxa"/>
           </w:tcPr>
           <w:p>
-            <w:bookmarkStart w:id="0" w:name="_GoBack"/>
-            <w:bookmarkEnd w:id="0"/>
+            <w:r>
+              <w:t>4/25/14</w:t>
+            </w:r>
           </w:p>
         </w:tc>
         <w:tc>
           <w:tcPr>
             <w:tcW w:w="3192" w:type="dxa"/>
           </w:tcPr>
-          <w:p/>
-        </w:tc>
-        <w:tc>
-          <w:tcPr>
-            <w:tcW w:w="3192" w:type="dxa"/>
-          </w:tcPr>
-          <w:p/>
+          <w:p>
+            <w:r>
+              <w:t>13:00 – 17:00</w:t>
+            </w:r>
+          </w:p>
+        </w:tc>
+        <w:tc>
+          <w:tcPr>
+            <w:tcW w:w="3192" w:type="dxa"/>
+          </w:tcPr>
+          <w:p>
+            <w:r>
+              <w:t>Changing client ID logic to ensure no unnecessary client IDs are generated.  Changing some image and button labels.</w:t>
+            </w:r>
+          </w:p>
         </w:tc>
       </w:tr>
       <w:tr>
@@ -1083,7 +1092,7 @@
 </file>
 
 <file path=customXml/itemProps1.xml><?xml version="1.0" encoding="utf-8"?>
-<ds:datastoreItem xmlns:ds="http://schemas.openxmlformats.org/officeDocument/2006/customXml" ds:itemID="{2BF99528-3568-424F-A97B-1D34A1EE7FDD}">
+<ds:datastoreItem xmlns:ds="http://schemas.openxmlformats.org/officeDocument/2006/customXml" ds:itemID="{4574CCA3-BE68-4EB0-8D26-4E0F9BCA2A75}">
   <ds:schemaRefs>
     <ds:schemaRef ds:uri="http://schemas.openxmlformats.org/officeDocument/2006/bibliography"/>
   </ds:schemaRefs>

--- a/smart-claim-latest-sources/CMT timesheet.docx
+++ b/smart-claim-latest-sources/CMT timesheet.docx
@@ -183,19 +183,31 @@
           <w:tcPr>
             <w:tcW w:w="3192" w:type="dxa"/>
           </w:tcPr>
-          <w:p/>
-        </w:tc>
-        <w:tc>
-          <w:tcPr>
-            <w:tcW w:w="3192" w:type="dxa"/>
-          </w:tcPr>
-          <w:p/>
-        </w:tc>
-        <w:tc>
-          <w:tcPr>
-            <w:tcW w:w="3192" w:type="dxa"/>
-          </w:tcPr>
-          <w:p/>
+          <w:p>
+            <w:r>
+              <w:t>5/08/14</w:t>
+            </w:r>
+          </w:p>
+        </w:tc>
+        <w:tc>
+          <w:tcPr>
+            <w:tcW w:w="3192" w:type="dxa"/>
+          </w:tcPr>
+          <w:p>
+            <w:r>
+              <w:t>13:00-17:00</w:t>
+            </w:r>
+          </w:p>
+        </w:tc>
+        <w:tc>
+          <w:tcPr>
+            <w:tcW w:w="3192" w:type="dxa"/>
+          </w:tcPr>
+          <w:p>
+            <w:r>
+              <w:t>Implemented image scaling plus investigated different GAP request exceptions.</w:t>
+            </w:r>
+          </w:p>
         </w:tc>
       </w:tr>
       <w:tr>
@@ -1092,7 +1104,7 @@
 </file>
 
 <file path=customXml/itemProps1.xml><?xml version="1.0" encoding="utf-8"?>
-<ds:datastoreItem xmlns:ds="http://schemas.openxmlformats.org/officeDocument/2006/customXml" ds:itemID="{4574CCA3-BE68-4EB0-8D26-4E0F9BCA2A75}">
+<ds:datastoreItem xmlns:ds="http://schemas.openxmlformats.org/officeDocument/2006/customXml" ds:itemID="{9ECB6D02-EC75-462C-8B46-98D19088FFC5}">
   <ds:schemaRefs>
     <ds:schemaRef ds:uri="http://schemas.openxmlformats.org/officeDocument/2006/bibliography"/>
   </ds:schemaRefs>

--- a/smart-claim-latest-sources/CMT timesheet.docx
+++ b/smart-claim-latest-sources/CMT timesheet.docx
@@ -215,19 +215,31 @@
           <w:tcPr>
             <w:tcW w:w="3192" w:type="dxa"/>
           </w:tcPr>
-          <w:p/>
-        </w:tc>
-        <w:tc>
-          <w:tcPr>
-            <w:tcW w:w="3192" w:type="dxa"/>
-          </w:tcPr>
-          <w:p/>
-        </w:tc>
-        <w:tc>
-          <w:tcPr>
-            <w:tcW w:w="3192" w:type="dxa"/>
-          </w:tcPr>
-          <w:p/>
+          <w:p>
+            <w:r>
+              <w:t>6/08/14</w:t>
+            </w:r>
+          </w:p>
+        </w:tc>
+        <w:tc>
+          <w:tcPr>
+            <w:tcW w:w="3192" w:type="dxa"/>
+          </w:tcPr>
+          <w:p>
+            <w:r>
+              <w:t>14:00-18:00</w:t>
+            </w:r>
+          </w:p>
+        </w:tc>
+        <w:tc>
+          <w:tcPr>
+            <w:tcW w:w="3192" w:type="dxa"/>
+          </w:tcPr>
+          <w:p>
+            <w:r>
+              <w:t>Developed fixes for scaling and GAP requests</w:t>
+            </w:r>
+          </w:p>
         </w:tc>
       </w:tr>
       <w:tr>
@@ -1104,7 +1116,7 @@
 </file>
 
 <file path=customXml/itemProps1.xml><?xml version="1.0" encoding="utf-8"?>
-<ds:datastoreItem xmlns:ds="http://schemas.openxmlformats.org/officeDocument/2006/customXml" ds:itemID="{9ECB6D02-EC75-462C-8B46-98D19088FFC5}">
+<ds:datastoreItem xmlns:ds="http://schemas.openxmlformats.org/officeDocument/2006/customXml" ds:itemID="{54C2039B-4A47-414E-83AF-F315B22E09A4}">
   <ds:schemaRefs>
     <ds:schemaRef ds:uri="http://schemas.openxmlformats.org/officeDocument/2006/bibliography"/>
   </ds:schemaRefs>

--- a/smart-claim-latest-sources/CMT timesheet.docx
+++ b/smart-claim-latest-sources/CMT timesheet.docx
@@ -247,19 +247,31 @@
           <w:tcPr>
             <w:tcW w:w="3192" w:type="dxa"/>
           </w:tcPr>
-          <w:p/>
-        </w:tc>
-        <w:tc>
-          <w:tcPr>
-            <w:tcW w:w="3192" w:type="dxa"/>
-          </w:tcPr>
-          <w:p/>
-        </w:tc>
-        <w:tc>
-          <w:tcPr>
-            <w:tcW w:w="3192" w:type="dxa"/>
-          </w:tcPr>
-          <w:p/>
+          <w:p>
+            <w:r>
+              <w:t>6/10/14</w:t>
+            </w:r>
+          </w:p>
+        </w:tc>
+        <w:tc>
+          <w:tcPr>
+            <w:tcW w:w="3192" w:type="dxa"/>
+          </w:tcPr>
+          <w:p>
+            <w:r>
+              <w:t>15:30 – 20:30</w:t>
+            </w:r>
+          </w:p>
+        </w:tc>
+        <w:tc>
+          <w:tcPr>
+            <w:tcW w:w="3192" w:type="dxa"/>
+          </w:tcPr>
+          <w:p>
+            <w:r>
+              <w:t>Adding support for older android versions such as kindle</w:t>
+            </w:r>
+          </w:p>
         </w:tc>
       </w:tr>
       <w:tr>
@@ -1116,7 +1128,7 @@
 </file>
 
 <file path=customXml/itemProps1.xml><?xml version="1.0" encoding="utf-8"?>
-<ds:datastoreItem xmlns:ds="http://schemas.openxmlformats.org/officeDocument/2006/customXml" ds:itemID="{54C2039B-4A47-414E-83AF-F315B22E09A4}">
+<ds:datastoreItem xmlns:ds="http://schemas.openxmlformats.org/officeDocument/2006/customXml" ds:itemID="{CAC94703-C2EC-4DD8-9E39-324F9A2BDAC4}">
   <ds:schemaRefs>
     <ds:schemaRef ds:uri="http://schemas.openxmlformats.org/officeDocument/2006/bibliography"/>
   </ds:schemaRefs>

--- a/smart-claim-latest-sources/CMT timesheet.docx
+++ b/smart-claim-latest-sources/CMT timesheet.docx
@@ -32,7 +32,27 @@
               </w:rPr>
               <w:t xml:space="preserve">TOTAL HOURS:   </w:t>
             </w:r>
-          </w:p>
+            <w:r>
+              <w:rPr>
+                <w:color w:val="000000" w:themeColor="text1"/>
+              </w:rPr>
+              <w:t>31</w:t>
+            </w:r>
+            <w:r>
+              <w:rPr>
+                <w:color w:val="000000" w:themeColor="text1"/>
+              </w:rPr>
+              <w:t>.30</w:t>
+            </w:r>
+          </w:p>
+        </w:tc>
+      </w:tr>
+      <w:tr>
+        <w:tc>
+          <w:tcPr>
+            <w:tcW w:w="3192" w:type="dxa"/>
+            <w:shd w:val="clear" w:color="auto" w:fill="8DB3E2" w:themeFill="text2" w:themeFillTint="66"/>
+          </w:tcPr>
           <w:p>
             <w:pPr>
               <w:rPr>
@@ -43,12 +63,10 @@
               <w:rPr>
                 <w:color w:val="000000" w:themeColor="text1"/>
               </w:rPr>
-              <w:t>13.30</w:t>
-            </w:r>
-          </w:p>
-        </w:tc>
-      </w:tr>
-      <w:tr>
+              <w:t>Date</w:t>
+            </w:r>
+          </w:p>
+        </w:tc>
         <w:tc>
           <w:tcPr>
             <w:tcW w:w="3192" w:type="dxa"/>
@@ -64,7 +82,7 @@
               <w:rPr>
                 <w:color w:val="000000" w:themeColor="text1"/>
               </w:rPr>
-              <w:t>Date</w:t>
+              <w:t>Hours</w:t>
             </w:r>
           </w:p>
         </w:tc>
@@ -83,25 +101,6 @@
               <w:rPr>
                 <w:color w:val="000000" w:themeColor="text1"/>
               </w:rPr>
-              <w:t>Hours</w:t>
-            </w:r>
-          </w:p>
-        </w:tc>
-        <w:tc>
-          <w:tcPr>
-            <w:tcW w:w="3192" w:type="dxa"/>
-            <w:shd w:val="clear" w:color="auto" w:fill="8DB3E2" w:themeFill="text2" w:themeFillTint="66"/>
-          </w:tcPr>
-          <w:p>
-            <w:pPr>
-              <w:rPr>
-                <w:color w:val="000000" w:themeColor="text1"/>
-              </w:rPr>
-            </w:pPr>
-            <w:r>
-              <w:rPr>
-                <w:color w:val="000000" w:themeColor="text1"/>
-              </w:rPr>
               <w:t>Change</w:t>
             </w:r>
           </w:p>
@@ -127,21 +126,29 @@
           </w:tcPr>
           <w:p>
             <w:r>
-              <w:t>10am – 11-30pm</w:t>
-            </w:r>
-          </w:p>
-          <w:p/>
-          <w:p/>
-          <w:p/>
-          <w:p/>
-        </w:tc>
-        <w:tc>
-          <w:tcPr>
-            <w:tcW w:w="3192" w:type="dxa"/>
-          </w:tcPr>
-          <w:p>
-            <w:r>
-              <w:t>Implementing the Gap Request feature along with latitude and longitude coordinates.</w:t>
+              <w:t>10:00 – 23:30</w:t>
+            </w:r>
+          </w:p>
+          <w:p/>
+          <w:p/>
+          <w:p/>
+          <w:p/>
+        </w:tc>
+        <w:tc>
+          <w:tcPr>
+            <w:tcW w:w="3192" w:type="dxa"/>
+          </w:tcPr>
+          <w:p>
+            <w:r>
+              <w:t>Implemented</w:t>
+            </w:r>
+            <w:r>
+              <w:t xml:space="preserve"> the Gap Request feature along</w:t>
+            </w:r>
+            <w:bookmarkStart w:id="0" w:name="_GoBack"/>
+            <w:bookmarkEnd w:id="0"/>
+            <w:r>
+              <w:t xml:space="preserve"> with latitude and longitude coordinates.</w:t>
             </w:r>
           </w:p>
         </w:tc>
@@ -173,7 +180,10 @@
           </w:tcPr>
           <w:p>
             <w:r>
-              <w:t>Changing client ID logic to ensure no unnecessary client IDs are generated.  Changing some image and button labels.</w:t>
+              <w:t xml:space="preserve">Changed </w:t>
+            </w:r>
+            <w:r>
+              <w:t>client ID logic to ensure no unnecessary client IDs are generated.  Changing some image and button labels.</w:t>
             </w:r>
           </w:p>
         </w:tc>
@@ -195,7 +205,19 @@
           </w:tcPr>
           <w:p>
             <w:r>
-              <w:t>13:00-17:00</w:t>
+              <w:t>13:00</w:t>
+            </w:r>
+            <w:r>
+              <w:t xml:space="preserve"> </w:t>
+            </w:r>
+            <w:r>
+              <w:t>-</w:t>
+            </w:r>
+            <w:r>
+              <w:t xml:space="preserve"> </w:t>
+            </w:r>
+            <w:r>
+              <w:t>17:00</w:t>
             </w:r>
           </w:p>
         </w:tc>
@@ -227,7 +249,10 @@
           </w:tcPr>
           <w:p>
             <w:r>
-              <w:t>14:00-18:00</w:t>
+              <w:t xml:space="preserve">14:00 - </w:t>
+            </w:r>
+            <w:r>
+              <w:t>18:00</w:t>
             </w:r>
           </w:p>
         </w:tc>
@@ -259,7 +284,10 @@
           </w:tcPr>
           <w:p>
             <w:r>
-              <w:t>15:30 – 20:30</w:t>
+              <w:t>15</w:t>
+            </w:r>
+            <w:r>
+              <w:t>:30 – 20:30</w:t>
             </w:r>
           </w:p>
         </w:tc>
@@ -271,27 +299,42 @@
             <w:r>
               <w:t>Adding support for older android versions such as kindle</w:t>
             </w:r>
-          </w:p>
-        </w:tc>
-      </w:tr>
-      <w:tr>
-        <w:tc>
-          <w:tcPr>
-            <w:tcW w:w="3192" w:type="dxa"/>
-          </w:tcPr>
-          <w:p/>
-        </w:tc>
-        <w:tc>
-          <w:tcPr>
-            <w:tcW w:w="3192" w:type="dxa"/>
-          </w:tcPr>
-          <w:p/>
-        </w:tc>
-        <w:tc>
-          <w:tcPr>
-            <w:tcW w:w="3192" w:type="dxa"/>
-          </w:tcPr>
-          <w:p/>
+            <w:r>
+              <w:t>, S2</w:t>
+            </w:r>
+          </w:p>
+        </w:tc>
+      </w:tr>
+      <w:tr>
+        <w:tc>
+          <w:tcPr>
+            <w:tcW w:w="3192" w:type="dxa"/>
+          </w:tcPr>
+          <w:p>
+            <w:r>
+              <w:t>6/11/14</w:t>
+            </w:r>
+          </w:p>
+        </w:tc>
+        <w:tc>
+          <w:tcPr>
+            <w:tcW w:w="3192" w:type="dxa"/>
+          </w:tcPr>
+          <w:p>
+            <w:r>
+              <w:t>12:00 – 13:00</w:t>
+            </w:r>
+          </w:p>
+        </w:tc>
+        <w:tc>
+          <w:tcPr>
+            <w:tcW w:w="3192" w:type="dxa"/>
+          </w:tcPr>
+          <w:p>
+            <w:r>
+              <w:t>Adding support for older android versions such as kindle, S2</w:t>
+            </w:r>
+          </w:p>
         </w:tc>
       </w:tr>
       <w:tr>
@@ -1128,7 +1171,7 @@
 </file>
 
 <file path=customXml/itemProps1.xml><?xml version="1.0" encoding="utf-8"?>
-<ds:datastoreItem xmlns:ds="http://schemas.openxmlformats.org/officeDocument/2006/customXml" ds:itemID="{CAC94703-C2EC-4DD8-9E39-324F9A2BDAC4}">
+<ds:datastoreItem xmlns:ds="http://schemas.openxmlformats.org/officeDocument/2006/customXml" ds:itemID="{6487619A-5279-4B4E-8C4F-21641E315D40}">
   <ds:schemaRefs>
     <ds:schemaRef ds:uri="http://schemas.openxmlformats.org/officeDocument/2006/bibliography"/>
   </ds:schemaRefs>

--- a/smart-claim-latest-sources/CMT timesheet.docx
+++ b/smart-claim-latest-sources/CMT timesheet.docx
@@ -1,6 +1,6 @@
 
 <file path=word/document.xml><?xml version="1.0" encoding="utf-8"?>
-<w:document xmlns:wpc="http://schemas.microsoft.com/office/word/2010/wordprocessingCanvas" xmlns:mc="http://schemas.openxmlformats.org/markup-compatibility/2006" xmlns:o="urn:schemas-microsoft-com:office:office" xmlns:r="http://schemas.openxmlformats.org/officeDocument/2006/relationships" xmlns:m="http://schemas.openxmlformats.org/officeDocument/2006/math" xmlns:v="urn:schemas-microsoft-com:vml" xmlns:wp14="http://schemas.microsoft.com/office/word/2010/wordprocessingDrawing" xmlns:wp="http://schemas.openxmlformats.org/drawingml/2006/wordprocessingDrawing" xmlns:w10="urn:schemas-microsoft-com:office:word" xmlns:w="http://schemas.openxmlformats.org/wordprocessingml/2006/main" xmlns:w14="http://schemas.microsoft.com/office/word/2010/wordml" xmlns:wpg="http://schemas.microsoft.com/office/word/2010/wordprocessingGroup" xmlns:wpi="http://schemas.microsoft.com/office/word/2010/wordprocessingInk" xmlns:wne="http://schemas.microsoft.com/office/word/2006/wordml" xmlns:wps="http://schemas.microsoft.com/office/word/2010/wordprocessingShape" mc:Ignorable="w14 wp14">
+<w:document xmlns:wpc="http://schemas.microsoft.com/office/word/2010/wordprocessingCanvas" xmlns:mc="http://schemas.openxmlformats.org/markup-compatibility/2006" xmlns:o="urn:schemas-microsoft-com:office:office" xmlns:r="http://schemas.openxmlformats.org/officeDocument/2006/relationships" xmlns:m="http://schemas.openxmlformats.org/officeDocument/2006/math" xmlns:v="urn:schemas-microsoft-com:vml" xmlns:wp14="http://schemas.microsoft.com/office/word/2010/wordprocessingDrawing" xmlns:wp="http://schemas.openxmlformats.org/drawingml/2006/wordprocessingDrawing" xmlns:w10="urn:schemas-microsoft-com:office:word" xmlns:w="http://schemas.openxmlformats.org/wordprocessingml/2006/main" xmlns:w14="http://schemas.microsoft.com/office/word/2010/wordml" xmlns:w15="http://schemas.microsoft.com/office/word/2012/wordml" xmlns:wpg="http://schemas.microsoft.com/office/word/2010/wordprocessingGroup" xmlns:wpi="http://schemas.microsoft.com/office/word/2010/wordprocessingInk" xmlns:wne="http://schemas.microsoft.com/office/word/2006/wordml" xmlns:wps="http://schemas.microsoft.com/office/word/2010/wordprocessingShape" mc:Ignorable="w14 w15 wp14">
   <w:body>
     <w:tbl>
       <w:tblPr>
@@ -143,12 +143,7 @@
               <w:t>Implemented</w:t>
             </w:r>
             <w:r>
-              <w:t xml:space="preserve"> the Gap Request feature along</w:t>
-            </w:r>
-            <w:bookmarkStart w:id="0" w:name="_GoBack"/>
-            <w:bookmarkEnd w:id="0"/>
-            <w:r>
-              <w:t xml:space="preserve"> with latitude and longitude coordinates.</w:t>
+              <w:t xml:space="preserve"> the Gap Request feature along with latitude and longitude coordinates.</w:t>
             </w:r>
           </w:p>
         </w:tc>
@@ -450,7 +445,7 @@
 </file>
 
 <file path=word/styles.xml><?xml version="1.0" encoding="utf-8"?>
-<w:styles xmlns:mc="http://schemas.openxmlformats.org/markup-compatibility/2006" xmlns:r="http://schemas.openxmlformats.org/officeDocument/2006/relationships" xmlns:w="http://schemas.openxmlformats.org/wordprocessingml/2006/main" xmlns:w14="http://schemas.microsoft.com/office/word/2010/wordml" mc:Ignorable="w14">
+<w:styles xmlns:mc="http://schemas.openxmlformats.org/markup-compatibility/2006" xmlns:r="http://schemas.openxmlformats.org/officeDocument/2006/relationships" xmlns:w="http://schemas.openxmlformats.org/wordprocessingml/2006/main" xmlns:w14="http://schemas.microsoft.com/office/word/2010/wordml" xmlns:w15="http://schemas.microsoft.com/office/word/2012/wordml" mc:Ignorable="w14 w15">
   <w:docDefaults>
     <w:rPrDefault>
       <w:rPr>
@@ -466,360 +461,378 @@
       </w:pPr>
     </w:pPrDefault>
   </w:docDefaults>
-  <w:latentStyles w:defLockedState="0" w:defUIPriority="99" w:defSemiHidden="1" w:defUnhideWhenUsed="1" w:defQFormat="0" w:count="267">
-    <w:lsdException w:name="Normal" w:semiHidden="0" w:uiPriority="0" w:unhideWhenUsed="0" w:qFormat="1"/>
-    <w:lsdException w:name="heading 1" w:semiHidden="0" w:uiPriority="9" w:unhideWhenUsed="0" w:qFormat="1"/>
-    <w:lsdException w:name="heading 2" w:uiPriority="9" w:qFormat="1"/>
-    <w:lsdException w:name="heading 3" w:uiPriority="9" w:qFormat="1"/>
-    <w:lsdException w:name="heading 4" w:uiPriority="9" w:qFormat="1"/>
-    <w:lsdException w:name="heading 5" w:uiPriority="9" w:qFormat="1"/>
-    <w:lsdException w:name="heading 6" w:uiPriority="9" w:qFormat="1"/>
-    <w:lsdException w:name="heading 7" w:uiPriority="9" w:qFormat="1"/>
-    <w:lsdException w:name="heading 8" w:uiPriority="9" w:qFormat="1"/>
-    <w:lsdException w:name="heading 9" w:uiPriority="9" w:qFormat="1"/>
-    <w:lsdException w:name="toc 1" w:uiPriority="39"/>
-    <w:lsdException w:name="toc 2" w:uiPriority="39"/>
-    <w:lsdException w:name="toc 3" w:uiPriority="39"/>
-    <w:lsdException w:name="toc 4" w:uiPriority="39"/>
-    <w:lsdException w:name="toc 5" w:uiPriority="39"/>
-    <w:lsdException w:name="toc 6" w:uiPriority="39"/>
-    <w:lsdException w:name="toc 7" w:uiPriority="39"/>
-    <w:lsdException w:name="toc 8" w:uiPriority="39"/>
-    <w:lsdException w:name="toc 9" w:uiPriority="39"/>
-    <w:lsdException w:name="caption" w:uiPriority="35" w:qFormat="1"/>
-    <w:lsdException w:name="Title" w:semiHidden="0" w:uiPriority="10" w:unhideWhenUsed="0" w:qFormat="1"/>
-    <w:lsdException w:name="Default Paragraph Font" w:uiPriority="1"/>
-    <w:lsdException w:name="Subtitle" w:semiHidden="0" w:uiPriority="11" w:unhideWhenUsed="0" w:qFormat="1"/>
-    <w:lsdException w:name="Strong" w:semiHidden="0" w:uiPriority="22" w:unhideWhenUsed="0" w:qFormat="1"/>
-    <w:lsdException w:name="Emphasis" w:semiHidden="0" w:uiPriority="20" w:unhideWhenUsed="0" w:qFormat="1"/>
-    <w:lsdException w:name="Table Grid" w:semiHidden="0" w:uiPriority="59" w:unhideWhenUsed="0"/>
-    <w:lsdException w:name="Placeholder Text" w:unhideWhenUsed="0"/>
-    <w:lsdException w:name="No Spacing" w:semiHidden="0" w:uiPriority="1" w:unhideWhenUsed="0" w:qFormat="1"/>
-    <w:lsdException w:name="Light Shading" w:semiHidden="0" w:uiPriority="60" w:unhideWhenUsed="0"/>
-    <w:lsdException w:name="Light List" w:semiHidden="0" w:uiPriority="61" w:unhideWhenUsed="0"/>
-    <w:lsdException w:name="Light Grid" w:semiHidden="0" w:uiPriority="62" w:unhideWhenUsed="0"/>
-    <w:lsdException w:name="Medium Shading 1" w:semiHidden="0" w:uiPriority="63" w:unhideWhenUsed="0"/>
-    <w:lsdException w:name="Medium Shading 2" w:semiHidden="0" w:uiPriority="64" w:unhideWhenUsed="0"/>
-    <w:lsdException w:name="Medium List 1" w:semiHidden="0" w:uiPriority="65" w:unhideWhenUsed="0"/>
-    <w:lsdException w:name="Medium List 2" w:semiHidden="0" w:uiPriority="66" w:unhideWhenUsed="0"/>
-    <w:lsdException w:name="Medium Grid 1" w:semiHidden="0" w:uiPriority="67" w:unhideWhenUsed="0"/>
-    <w:lsdException w:name="Medium Grid 2" w:semiHidden="0" w:uiPriority="68" w:unhideWhenUsed="0"/>
-    <w:lsdException w:name="Medium Grid 3" w:semiHidden="0" w:uiPriority="69" w:unhideWhenUsed="0"/>
-    <w:lsdException w:name="Dark List" w:semiHidden="0" w:uiPriority="70" w:unhideWhenUsed="0"/>
-    <w:lsdException w:name="Colorful Shading" w:semiHidden="0" w:uiPriority="71" w:unhideWhenUsed="0"/>
-    <w:lsdException w:name="Colorful List" w:semiHidden="0" w:uiPriority="72" w:unhideWhenUsed="0"/>
-    <w:lsdException w:name="Colorful Grid" w:semiHidden="0" w:uiPriority="73" w:unhideWhenUsed="0"/>
-    <w:lsdException w:name="Light Shading Accent 1" w:semiHidden="0" w:uiPriority="60" w:unhideWhenUsed="0"/>
-    <w:lsdException w:name="Light List Accent 1" w:semiHidden="0" w:uiPriority="61" w:unhideWhenUsed="0"/>
-    <w:lsdException w:name="Light Grid Accent 1" w:semiHidden="0" w:uiPriority="62" w:unhideWhenUsed="0"/>
-    <w:lsdException w:name="Medium Shading 1 Accent 1" w:semiHidden="0" w:uiPriority="63" w:unhideWhenUsed="0"/>
-    <w:lsdException w:name="Medium Shading 2 Accent 1" w:semiHidden="0" w:uiPriority="64" w:unhideWhenUsed="0"/>
-    <w:lsdException w:name="Medium List 1 Accent 1" w:semiHidden="0" w:uiPriority="65" w:unhideWhenUsed="0"/>
-    <w:lsdException w:name="Revision" w:unhideWhenUsed="0"/>
-    <w:lsdException w:name="List Paragraph" w:semiHidden="0" w:uiPriority="34" w:unhideWhenUsed="0" w:qFormat="1"/>
-    <w:lsdException w:name="Quote" w:semiHidden="0" w:uiPriority="29" w:unhideWhenUsed="0" w:qFormat="1"/>
-    <w:lsdException w:name="Intense Quote" w:semiHidden="0" w:uiPriority="30" w:unhideWhenUsed="0" w:qFormat="1"/>
-    <w:lsdException w:name="Medium List 2 Accent 1" w:semiHidden="0" w:uiPriority="66" w:unhideWhenUsed="0"/>
-    <w:lsdException w:name="Medium Grid 1 Accent 1" w:semiHidden="0" w:uiPriority="67" w:unhideWhenUsed="0"/>
-    <w:lsdException w:name="Medium Grid 2 Accent 1" w:semiHidden="0" w:uiPriority="68" w:unhideWhenUsed="0"/>
-    <w:lsdException w:name="Medium Grid 3 Accent 1" w:semiHidden="0" w:uiPriority="69" w:unhideWhenUsed="0"/>
-    <w:lsdException w:name="Dark List Accent 1" w:semiHidden="0" w:uiPriority="70" w:unhideWhenUsed="0"/>
-    <w:lsdException w:name="Colorful Shading Accent 1" w:semiHidden="0" w:uiPriority="71" w:unhideWhenUsed="0"/>
-    <w:lsdException w:name="Colorful List Accent 1" w:semiHidden="0" w:uiPriority="72" w:unhideWhenUsed="0"/>
-    <w:lsdException w:name="Colorful Grid Accent 1" w:semiHidden="0" w:uiPriority="73" w:unhideWhenUsed="0"/>
-    <w:lsdException w:name="Light Shading Accent 2" w:semiHidden="0" w:uiPriority="60" w:unhideWhenUsed="0"/>
-    <w:lsdException w:name="Light List Accent 2" w:semiHidden="0" w:uiPriority="61" w:unhideWhenUsed="0"/>
-    <w:lsdException w:name="Light Grid Accent 2" w:semiHidden="0" w:uiPriority="62" w:unhideWhenUsed="0"/>
-    <w:lsdException w:name="Medium Shading 1 Accent 2" w:semiHidden="0" w:uiPriority="63" w:unhideWhenUsed="0"/>
-    <w:lsdException w:name="Medium Shading 2 Accent 2" w:semiHidden="0" w:uiPriority="64" w:unhideWhenUsed="0"/>
-    <w:lsdException w:name="Medium List 1 Accent 2" w:semiHidden="0" w:uiPriority="65" w:unhideWhenUsed="0"/>
-    <w:lsdException w:name="Medium List 2 Accent 2" w:semiHidden="0" w:uiPriority="66" w:unhideWhenUsed="0"/>
-    <w:lsdException w:name="Medium Grid 1 Accent 2" w:semiHidden="0" w:uiPriority="67" w:unhideWhenUsed="0"/>
-    <w:lsdException w:name="Medium Grid 2 Accent 2" w:semiHidden="0" w:uiPriority="68" w:unhideWhenUsed="0"/>
-    <w:lsdException w:name="Medium Grid 3 Accent 2" w:semiHidden="0" w:uiPriority="69" w:unhideWhenUsed="0"/>
-    <w:lsdException w:name="Dark List Accent 2" w:semiHidden="0" w:uiPriority="70" w:unhideWhenUsed="0"/>
-    <w:lsdException w:name="Colorful Shading Accent 2" w:semiHidden="0" w:uiPriority="71" w:unhideWhenUsed="0"/>
-    <w:lsdException w:name="Colorful List Accent 2" w:semiHidden="0" w:uiPriority="72" w:unhideWhenUsed="0"/>
-    <w:lsdException w:name="Colorful Grid Accent 2" w:semiHidden="0" w:uiPriority="73" w:unhideWhenUsed="0"/>
-    <w:lsdException w:name="Light Shading Accent 3" w:semiHidden="0" w:uiPriority="60" w:unhideWhenUsed="0"/>
-    <w:lsdException w:name="Light List Accent 3" w:semiHidden="0" w:uiPriority="61" w:unhideWhenUsed="0"/>
-    <w:lsdException w:name="Light Grid Accent 3" w:semiHidden="0" w:uiPriority="62" w:unhideWhenUsed="0"/>
-    <w:lsdException w:name="Medium Shading 1 Accent 3" w:semiHidden="0" w:uiPriority="63" w:unhideWhenUsed="0"/>
-    <w:lsdException w:name="Medium Shading 2 Accent 3" w:semiHidden="0" w:uiPriority="64" w:unhideWhenUsed="0"/>
-    <w:lsdException w:name="Medium List 1 Accent 3" w:semiHidden="0" w:uiPriority="65" w:unhideWhenUsed="0"/>
-    <w:lsdException w:name="Medium List 2 Accent 3" w:semiHidden="0" w:uiPriority="66" w:unhideWhenUsed="0"/>
-    <w:lsdException w:name="Medium Grid 1 Accent 3" w:semiHidden="0" w:uiPriority="67" w:unhideWhenUsed="0"/>
-    <w:lsdException w:name="Medium Grid 2 Accent 3" w:semiHidden="0" w:uiPriority="68" w:unhideWhenUsed="0"/>
-    <w:lsdException w:name="Medium Grid 3 Accent 3" w:semiHidden="0" w:uiPriority="69" w:unhideWhenUsed="0"/>
-    <w:lsdException w:name="Dark List Accent 3" w:semiHidden="0" w:uiPriority="70" w:unhideWhenUsed="0"/>
-    <w:lsdException w:name="Colorful Shading Accent 3" w:semiHidden="0" w:uiPriority="71" w:unhideWhenUsed="0"/>
-    <w:lsdException w:name="Colorful List Accent 3" w:semiHidden="0" w:uiPriority="72" w:unhideWhenUsed="0"/>
-    <w:lsdException w:name="Colorful Grid Accent 3" w:semiHidden="0" w:uiPriority="73" w:unhideWhenUsed="0"/>
-    <w:lsdException w:name="Light Shading Accent 4" w:semiHidden="0" w:uiPriority="60" w:unhideWhenUsed="0"/>
-    <w:lsdException w:name="Light List Accent 4" w:semiHidden="0" w:uiPriority="61" w:unhideWhenUsed="0"/>
-    <w:lsdException w:name="Light Grid Accent 4" w:semiHidden="0" w:uiPriority="62" w:unhideWhenUsed="0"/>
-    <w:lsdException w:name="Medium Shading 1 Accent 4" w:semiHidden="0" w:uiPriority="63" w:unhideWhenUsed="0"/>
-    <w:lsdException w:name="Medium Shading 2 Accent 4" w:semiHidden="0" w:uiPriority="64" w:unhideWhenUsed="0"/>
-    <w:lsdException w:name="Medium List 1 Accent 4" w:semiHidden="0" w:uiPriority="65" w:unhideWhenUsed="0"/>
-    <w:lsdException w:name="Medium List 2 Accent 4" w:semiHidden="0" w:uiPriority="66" w:unhideWhenUsed="0"/>
-    <w:lsdException w:name="Medium Grid 1 Accent 4" w:semiHidden="0" w:uiPriority="67" w:unhideWhenUsed="0"/>
-    <w:lsdException w:name="Medium Grid 2 Accent 4" w:semiHidden="0" w:uiPriority="68" w:unhideWhenUsed="0"/>
-    <w:lsdException w:name="Medium Grid 3 Accent 4" w:semiHidden="0" w:uiPriority="69" w:unhideWhenUsed="0"/>
-    <w:lsdException w:name="Dark List Accent 4" w:semiHidden="0" w:uiPriority="70" w:unhideWhenUsed="0"/>
-    <w:lsdException w:name="Colorful Shading Accent 4" w:semiHidden="0" w:uiPriority="71" w:unhideWhenUsed="0"/>
-    <w:lsdException w:name="Colorful List Accent 4" w:semiHidden="0" w:uiPriority="72" w:unhideWhenUsed="0"/>
-    <w:lsdException w:name="Colorful Grid Accent 4" w:semiHidden="0" w:uiPriority="73" w:unhideWhenUsed="0"/>
-    <w:lsdException w:name="Light Shading Accent 5" w:semiHidden="0" w:uiPriority="60" w:unhideWhenUsed="0"/>
-    <w:lsdException w:name="Light List Accent 5" w:semiHidden="0" w:uiPriority="61" w:unhideWhenUsed="0"/>
-    <w:lsdException w:name="Light Grid Accent 5" w:semiHidden="0" w:uiPriority="62" w:unhideWhenUsed="0"/>
-    <w:lsdException w:name="Medium Shading 1 Accent 5" w:semiHidden="0" w:uiPriority="63" w:unhideWhenUsed="0"/>
-    <w:lsdException w:name="Medium Shading 2 Accent 5" w:semiHidden="0" w:uiPriority="64" w:unhideWhenUsed="0"/>
-    <w:lsdException w:name="Medium List 1 Accent 5" w:semiHidden="0" w:uiPriority="65" w:unhideWhenUsed="0"/>
-    <w:lsdException w:name="Medium List 2 Accent 5" w:semiHidden="0" w:uiPriority="66" w:unhideWhenUsed="0"/>
-    <w:lsdException w:name="Medium Grid 1 Accent 5" w:semiHidden="0" w:uiPriority="67" w:unhideWhenUsed="0"/>
-    <w:lsdException w:name="Medium Grid 2 Accent 5" w:semiHidden="0" w:uiPriority="68" w:unhideWhenUsed="0"/>
-    <w:lsdException w:name="Medium Grid 3 Accent 5" w:semiHidden="0" w:uiPriority="69" w:unhideWhenUsed="0"/>
-    <w:lsdException w:name="Dark List Accent 5" w:semiHidden="0" w:uiPriority="70" w:unhideWhenUsed="0"/>
-    <w:lsdException w:name="Colorful Shading Accent 5" w:semiHidden="0" w:uiPriority="71" w:unhideWhenUsed="0"/>
-    <w:lsdException w:name="Colorful List Accent 5" w:semiHidden="0" w:uiPriority="72" w:unhideWhenUsed="0"/>
-    <w:lsdException w:name="Colorful Grid Accent 5" w:semiHidden="0" w:uiPriority="73" w:unhideWhenUsed="0"/>
-    <w:lsdException w:name="Light Shading Accent 6" w:semiHidden="0" w:uiPriority="60" w:unhideWhenUsed="0"/>
-    <w:lsdException w:name="Light List Accent 6" w:semiHidden="0" w:uiPriority="61" w:unhideWhenUsed="0"/>
-    <w:lsdException w:name="Light Grid Accent 6" w:semiHidden="0" w:uiPriority="62" w:unhideWhenUsed="0"/>
-    <w:lsdException w:name="Medium Shading 1 Accent 6" w:semiHidden="0" w:uiPriority="63" w:unhideWhenUsed="0"/>
-    <w:lsdException w:name="Medium Shading 2 Accent 6" w:semiHidden="0" w:uiPriority="64" w:unhideWhenUsed="0"/>
-    <w:lsdException w:name="Medium List 1 Accent 6" w:semiHidden="0" w:uiPriority="65" w:unhideWhenUsed="0"/>
-    <w:lsdException w:name="Medium List 2 Accent 6" w:semiHidden="0" w:uiPriority="66" w:unhideWhenUsed="0"/>
-    <w:lsdException w:name="Medium Grid 1 Accent 6" w:semiHidden="0" w:uiPriority="67" w:unhideWhenUsed="0"/>
-    <w:lsdException w:name="Medium Grid 2 Accent 6" w:semiHidden="0" w:uiPriority="68" w:unhideWhenUsed="0"/>
-    <w:lsdException w:name="Medium Grid 3 Accent 6" w:semiHidden="0" w:uiPriority="69" w:unhideWhenUsed="0"/>
-    <w:lsdException w:name="Dark List Accent 6" w:semiHidden="0" w:uiPriority="70" w:unhideWhenUsed="0"/>
-    <w:lsdException w:name="Colorful Shading Accent 6" w:semiHidden="0" w:uiPriority="71" w:unhideWhenUsed="0"/>
-    <w:lsdException w:name="Colorful List Accent 6" w:semiHidden="0" w:uiPriority="72" w:unhideWhenUsed="0"/>
-    <w:lsdException w:name="Colorful Grid Accent 6" w:semiHidden="0" w:uiPriority="73" w:unhideWhenUsed="0"/>
-    <w:lsdException w:name="Subtle Emphasis" w:semiHidden="0" w:uiPriority="19" w:unhideWhenUsed="0" w:qFormat="1"/>
-    <w:lsdException w:name="Intense Emphasis" w:semiHidden="0" w:uiPriority="21" w:unhideWhenUsed="0" w:qFormat="1"/>
-    <w:lsdException w:name="Subtle Reference" w:semiHidden="0" w:uiPriority="31" w:unhideWhenUsed="0" w:qFormat="1"/>
-    <w:lsdException w:name="Intense Reference" w:semiHidden="0" w:uiPriority="32" w:unhideWhenUsed="0" w:qFormat="1"/>
-    <w:lsdException w:name="Book Title" w:semiHidden="0" w:uiPriority="33" w:unhideWhenUsed="0" w:qFormat="1"/>
-    <w:lsdException w:name="Bibliography" w:uiPriority="37"/>
-    <w:lsdException w:name="TOC Heading" w:uiPriority="39" w:qFormat="1"/>
-  </w:latentStyles>
-  <w:style w:type="paragraph" w:default="1" w:styleId="Normal">
-    <w:name w:val="Normal"/>
-    <w:qFormat/>
-  </w:style>
-  <w:style w:type="character" w:default="1" w:styleId="DefaultParagraphFont">
-    <w:name w:val="Default Paragraph Font"/>
-    <w:uiPriority w:val="1"/>
-    <w:semiHidden/>
-    <w:unhideWhenUsed/>
-  </w:style>
-  <w:style w:type="table" w:default="1" w:styleId="TableNormal">
-    <w:name w:val="Normal Table"/>
-    <w:uiPriority w:val="99"/>
-    <w:semiHidden/>
-    <w:unhideWhenUsed/>
-    <w:tblPr>
-      <w:tblInd w:w="0" w:type="dxa"/>
-      <w:tblCellMar>
-        <w:top w:w="0" w:type="dxa"/>
-        <w:left w:w="108" w:type="dxa"/>
-        <w:bottom w:w="0" w:type="dxa"/>
-        <w:right w:w="108" w:type="dxa"/>
-      </w:tblCellMar>
-    </w:tblPr>
-  </w:style>
-  <w:style w:type="numbering" w:default="1" w:styleId="NoList">
-    <w:name w:val="No List"/>
-    <w:uiPriority w:val="99"/>
-    <w:semiHidden/>
-    <w:unhideWhenUsed/>
-  </w:style>
-  <w:style w:type="table" w:styleId="TableGrid">
-    <w:name w:val="Table Grid"/>
-    <w:basedOn w:val="TableNormal"/>
-    <w:uiPriority w:val="59"/>
-    <w:rsid w:val="00304C6F"/>
-    <w:pPr>
-      <w:spacing w:after="0" w:line="240" w:lineRule="auto"/>
-    </w:pPr>
-    <w:tblPr>
-      <w:tblInd w:w="0" w:type="dxa"/>
-      <w:tblBorders>
-        <w:top w:val="single" w:sz="4" w:space="0" w:color="auto"/>
-        <w:left w:val="single" w:sz="4" w:space="0" w:color="auto"/>
-        <w:bottom w:val="single" w:sz="4" w:space="0" w:color="auto"/>
-        <w:right w:val="single" w:sz="4" w:space="0" w:color="auto"/>
-        <w:insideH w:val="single" w:sz="4" w:space="0" w:color="auto"/>
-        <w:insideV w:val="single" w:sz="4" w:space="0" w:color="auto"/>
-      </w:tblBorders>
-      <w:tblCellMar>
-        <w:top w:w="0" w:type="dxa"/>
-        <w:left w:w="108" w:type="dxa"/>
-        <w:bottom w:w="0" w:type="dxa"/>
-        <w:right w:w="108" w:type="dxa"/>
-      </w:tblCellMar>
-    </w:tblPr>
-  </w:style>
-</w:styles>
-</file>
-
-<file path=word/stylesWithEffects.xml><?xml version="1.0" encoding="utf-8"?>
-<w:styles xmlns:wpc="http://schemas.microsoft.com/office/word/2010/wordprocessingCanvas" xmlns:mc="http://schemas.openxmlformats.org/markup-compatibility/2006" xmlns:o="urn:schemas-microsoft-com:office:office" xmlns:r="http://schemas.openxmlformats.org/officeDocument/2006/relationships" xmlns:m="http://schemas.openxmlformats.org/officeDocument/2006/math" xmlns:v="urn:schemas-microsoft-com:vml" xmlns:wp14="http://schemas.microsoft.com/office/word/2010/wordprocessingDrawing" xmlns:wp="http://schemas.openxmlformats.org/drawingml/2006/wordprocessingDrawing" xmlns:w10="urn:schemas-microsoft-com:office:word" xmlns:w="http://schemas.openxmlformats.org/wordprocessingml/2006/main" xmlns:w14="http://schemas.microsoft.com/office/word/2010/wordml" xmlns:wpg="http://schemas.microsoft.com/office/word/2010/wordprocessingGroup" xmlns:wpi="http://schemas.microsoft.com/office/word/2010/wordprocessingInk" xmlns:wne="http://schemas.microsoft.com/office/word/2006/wordml" xmlns:wps="http://schemas.microsoft.com/office/word/2010/wordprocessingShape" mc:Ignorable="w14 wp14">
-  <w:docDefaults>
-    <w:rPrDefault>
-      <w:rPr>
-        <w:rFonts w:asciiTheme="minorHAnsi" w:eastAsiaTheme="minorHAnsi" w:hAnsiTheme="minorHAnsi" w:cstheme="minorBidi"/>
-        <w:sz w:val="22"/>
-        <w:szCs w:val="22"/>
-        <w:lang w:val="en-US" w:eastAsia="en-US" w:bidi="ar-SA"/>
-      </w:rPr>
-    </w:rPrDefault>
-    <w:pPrDefault>
-      <w:pPr>
-        <w:spacing w:after="200" w:line="276" w:lineRule="auto"/>
-      </w:pPr>
-    </w:pPrDefault>
-  </w:docDefaults>
-  <w:latentStyles w:defLockedState="0" w:defUIPriority="99" w:defSemiHidden="1" w:defUnhideWhenUsed="1" w:defQFormat="0" w:count="267">
-    <w:lsdException w:name="Normal" w:semiHidden="0" w:uiPriority="0" w:unhideWhenUsed="0" w:qFormat="1"/>
-    <w:lsdException w:name="heading 1" w:semiHidden="0" w:uiPriority="9" w:unhideWhenUsed="0" w:qFormat="1"/>
-    <w:lsdException w:name="heading 2" w:uiPriority="9" w:qFormat="1"/>
-    <w:lsdException w:name="heading 3" w:uiPriority="9" w:qFormat="1"/>
-    <w:lsdException w:name="heading 4" w:uiPriority="9" w:qFormat="1"/>
-    <w:lsdException w:name="heading 5" w:uiPriority="9" w:qFormat="1"/>
-    <w:lsdException w:name="heading 6" w:uiPriority="9" w:qFormat="1"/>
-    <w:lsdException w:name="heading 7" w:uiPriority="9" w:qFormat="1"/>
-    <w:lsdException w:name="heading 8" w:uiPriority="9" w:qFormat="1"/>
-    <w:lsdException w:name="heading 9" w:uiPriority="9" w:qFormat="1"/>
-    <w:lsdException w:name="toc 1" w:uiPriority="39"/>
-    <w:lsdException w:name="toc 2" w:uiPriority="39"/>
-    <w:lsdException w:name="toc 3" w:uiPriority="39"/>
-    <w:lsdException w:name="toc 4" w:uiPriority="39"/>
-    <w:lsdException w:name="toc 5" w:uiPriority="39"/>
-    <w:lsdException w:name="toc 6" w:uiPriority="39"/>
-    <w:lsdException w:name="toc 7" w:uiPriority="39"/>
-    <w:lsdException w:name="toc 8" w:uiPriority="39"/>
-    <w:lsdException w:name="toc 9" w:uiPriority="39"/>
-    <w:lsdException w:name="caption" w:uiPriority="35" w:qFormat="1"/>
-    <w:lsdException w:name="Title" w:semiHidden="0" w:uiPriority="10" w:unhideWhenUsed="0" w:qFormat="1"/>
-    <w:lsdException w:name="Default Paragraph Font" w:uiPriority="1"/>
-    <w:lsdException w:name="Subtitle" w:semiHidden="0" w:uiPriority="11" w:unhideWhenUsed="0" w:qFormat="1"/>
-    <w:lsdException w:name="Strong" w:semiHidden="0" w:uiPriority="22" w:unhideWhenUsed="0" w:qFormat="1"/>
-    <w:lsdException w:name="Emphasis" w:semiHidden="0" w:uiPriority="20" w:unhideWhenUsed="0" w:qFormat="1"/>
-    <w:lsdException w:name="Table Grid" w:semiHidden="0" w:uiPriority="59" w:unhideWhenUsed="0"/>
-    <w:lsdException w:name="Placeholder Text" w:unhideWhenUsed="0"/>
-    <w:lsdException w:name="No Spacing" w:semiHidden="0" w:uiPriority="1" w:unhideWhenUsed="0" w:qFormat="1"/>
-    <w:lsdException w:name="Light Shading" w:semiHidden="0" w:uiPriority="60" w:unhideWhenUsed="0"/>
-    <w:lsdException w:name="Light List" w:semiHidden="0" w:uiPriority="61" w:unhideWhenUsed="0"/>
-    <w:lsdException w:name="Light Grid" w:semiHidden="0" w:uiPriority="62" w:unhideWhenUsed="0"/>
-    <w:lsdException w:name="Medium Shading 1" w:semiHidden="0" w:uiPriority="63" w:unhideWhenUsed="0"/>
-    <w:lsdException w:name="Medium Shading 2" w:semiHidden="0" w:uiPriority="64" w:unhideWhenUsed="0"/>
-    <w:lsdException w:name="Medium List 1" w:semiHidden="0" w:uiPriority="65" w:unhideWhenUsed="0"/>
-    <w:lsdException w:name="Medium List 2" w:semiHidden="0" w:uiPriority="66" w:unhideWhenUsed="0"/>
-    <w:lsdException w:name="Medium Grid 1" w:semiHidden="0" w:uiPriority="67" w:unhideWhenUsed="0"/>
-    <w:lsdException w:name="Medium Grid 2" w:semiHidden="0" w:uiPriority="68" w:unhideWhenUsed="0"/>
-    <w:lsdException w:name="Medium Grid 3" w:semiHidden="0" w:uiPriority="69" w:unhideWhenUsed="0"/>
-    <w:lsdException w:name="Dark List" w:semiHidden="0" w:uiPriority="70" w:unhideWhenUsed="0"/>
-    <w:lsdException w:name="Colorful Shading" w:semiHidden="0" w:uiPriority="71" w:unhideWhenUsed="0"/>
-    <w:lsdException w:name="Colorful List" w:semiHidden="0" w:uiPriority="72" w:unhideWhenUsed="0"/>
-    <w:lsdException w:name="Colorful Grid" w:semiHidden="0" w:uiPriority="73" w:unhideWhenUsed="0"/>
-    <w:lsdException w:name="Light Shading Accent 1" w:semiHidden="0" w:uiPriority="60" w:unhideWhenUsed="0"/>
-    <w:lsdException w:name="Light List Accent 1" w:semiHidden="0" w:uiPriority="61" w:unhideWhenUsed="0"/>
-    <w:lsdException w:name="Light Grid Accent 1" w:semiHidden="0" w:uiPriority="62" w:unhideWhenUsed="0"/>
-    <w:lsdException w:name="Medium Shading 1 Accent 1" w:semiHidden="0" w:uiPriority="63" w:unhideWhenUsed="0"/>
-    <w:lsdException w:name="Medium Shading 2 Accent 1" w:semiHidden="0" w:uiPriority="64" w:unhideWhenUsed="0"/>
-    <w:lsdException w:name="Medium List 1 Accent 1" w:semiHidden="0" w:uiPriority="65" w:unhideWhenUsed="0"/>
-    <w:lsdException w:name="Revision" w:unhideWhenUsed="0"/>
-    <w:lsdException w:name="List Paragraph" w:semiHidden="0" w:uiPriority="34" w:unhideWhenUsed="0" w:qFormat="1"/>
-    <w:lsdException w:name="Quote" w:semiHidden="0" w:uiPriority="29" w:unhideWhenUsed="0" w:qFormat="1"/>
-    <w:lsdException w:name="Intense Quote" w:semiHidden="0" w:uiPriority="30" w:unhideWhenUsed="0" w:qFormat="1"/>
-    <w:lsdException w:name="Medium List 2 Accent 1" w:semiHidden="0" w:uiPriority="66" w:unhideWhenUsed="0"/>
-    <w:lsdException w:name="Medium Grid 1 Accent 1" w:semiHidden="0" w:uiPriority="67" w:unhideWhenUsed="0"/>
-    <w:lsdException w:name="Medium Grid 2 Accent 1" w:semiHidden="0" w:uiPriority="68" w:unhideWhenUsed="0"/>
-    <w:lsdException w:name="Medium Grid 3 Accent 1" w:semiHidden="0" w:uiPriority="69" w:unhideWhenUsed="0"/>
-    <w:lsdException w:name="Dark List Accent 1" w:semiHidden="0" w:uiPriority="70" w:unhideWhenUsed="0"/>
-    <w:lsdException w:name="Colorful Shading Accent 1" w:semiHidden="0" w:uiPriority="71" w:unhideWhenUsed="0"/>
-    <w:lsdException w:name="Colorful List Accent 1" w:semiHidden="0" w:uiPriority="72" w:unhideWhenUsed="0"/>
-    <w:lsdException w:name="Colorful Grid Accent 1" w:semiHidden="0" w:uiPriority="73" w:unhideWhenUsed="0"/>
-    <w:lsdException w:name="Light Shading Accent 2" w:semiHidden="0" w:uiPriority="60" w:unhideWhenUsed="0"/>
-    <w:lsdException w:name="Light List Accent 2" w:semiHidden="0" w:uiPriority="61" w:unhideWhenUsed="0"/>
-    <w:lsdException w:name="Light Grid Accent 2" w:semiHidden="0" w:uiPriority="62" w:unhideWhenUsed="0"/>
-    <w:lsdException w:name="Medium Shading 1 Accent 2" w:semiHidden="0" w:uiPriority="63" w:unhideWhenUsed="0"/>
-    <w:lsdException w:name="Medium Shading 2 Accent 2" w:semiHidden="0" w:uiPriority="64" w:unhideWhenUsed="0"/>
-    <w:lsdException w:name="Medium List 1 Accent 2" w:semiHidden="0" w:uiPriority="65" w:unhideWhenUsed="0"/>
-    <w:lsdException w:name="Medium List 2 Accent 2" w:semiHidden="0" w:uiPriority="66" w:unhideWhenUsed="0"/>
-    <w:lsdException w:name="Medium Grid 1 Accent 2" w:semiHidden="0" w:uiPriority="67" w:unhideWhenUsed="0"/>
-    <w:lsdException w:name="Medium Grid 2 Accent 2" w:semiHidden="0" w:uiPriority="68" w:unhideWhenUsed="0"/>
-    <w:lsdException w:name="Medium Grid 3 Accent 2" w:semiHidden="0" w:uiPriority="69" w:unhideWhenUsed="0"/>
-    <w:lsdException w:name="Dark List Accent 2" w:semiHidden="0" w:uiPriority="70" w:unhideWhenUsed="0"/>
-    <w:lsdException w:name="Colorful Shading Accent 2" w:semiHidden="0" w:uiPriority="71" w:unhideWhenUsed="0"/>
-    <w:lsdException w:name="Colorful List Accent 2" w:semiHidden="0" w:uiPriority="72" w:unhideWhenUsed="0"/>
-    <w:lsdException w:name="Colorful Grid Accent 2" w:semiHidden="0" w:uiPriority="73" w:unhideWhenUsed="0"/>
-    <w:lsdException w:name="Light Shading Accent 3" w:semiHidden="0" w:uiPriority="60" w:unhideWhenUsed="0"/>
-    <w:lsdException w:name="Light List Accent 3" w:semiHidden="0" w:uiPriority="61" w:unhideWhenUsed="0"/>
-    <w:lsdException w:name="Light Grid Accent 3" w:semiHidden="0" w:uiPriority="62" w:unhideWhenUsed="0"/>
-    <w:lsdException w:name="Medium Shading 1 Accent 3" w:semiHidden="0" w:uiPriority="63" w:unhideWhenUsed="0"/>
-    <w:lsdException w:name="Medium Shading 2 Accent 3" w:semiHidden="0" w:uiPriority="64" w:unhideWhenUsed="0"/>
-    <w:lsdException w:name="Medium List 1 Accent 3" w:semiHidden="0" w:uiPriority="65" w:unhideWhenUsed="0"/>
-    <w:lsdException w:name="Medium List 2 Accent 3" w:semiHidden="0" w:uiPriority="66" w:unhideWhenUsed="0"/>
-    <w:lsdException w:name="Medium Grid 1 Accent 3" w:semiHidden="0" w:uiPriority="67" w:unhideWhenUsed="0"/>
-    <w:lsdException w:name="Medium Grid 2 Accent 3" w:semiHidden="0" w:uiPriority="68" w:unhideWhenUsed="0"/>
-    <w:lsdException w:name="Medium Grid 3 Accent 3" w:semiHidden="0" w:uiPriority="69" w:unhideWhenUsed="0"/>
-    <w:lsdException w:name="Dark List Accent 3" w:semiHidden="0" w:uiPriority="70" w:unhideWhenUsed="0"/>
-    <w:lsdException w:name="Colorful Shading Accent 3" w:semiHidden="0" w:uiPriority="71" w:unhideWhenUsed="0"/>
-    <w:lsdException w:name="Colorful List Accent 3" w:semiHidden="0" w:uiPriority="72" w:unhideWhenUsed="0"/>
-    <w:lsdException w:name="Colorful Grid Accent 3" w:semiHidden="0" w:uiPriority="73" w:unhideWhenUsed="0"/>
-    <w:lsdException w:name="Light Shading Accent 4" w:semiHidden="0" w:uiPriority="60" w:unhideWhenUsed="0"/>
-    <w:lsdException w:name="Light List Accent 4" w:semiHidden="0" w:uiPriority="61" w:unhideWhenUsed="0"/>
-    <w:lsdException w:name="Light Grid Accent 4" w:semiHidden="0" w:uiPriority="62" w:unhideWhenUsed="0"/>
-    <w:lsdException w:name="Medium Shading 1 Accent 4" w:semiHidden="0" w:uiPriority="63" w:unhideWhenUsed="0"/>
-    <w:lsdException w:name="Medium Shading 2 Accent 4" w:semiHidden="0" w:uiPriority="64" w:unhideWhenUsed="0"/>
-    <w:lsdException w:name="Medium List 1 Accent 4" w:semiHidden="0" w:uiPriority="65" w:unhideWhenUsed="0"/>
-    <w:lsdException w:name="Medium List 2 Accent 4" w:semiHidden="0" w:uiPriority="66" w:unhideWhenUsed="0"/>
-    <w:lsdException w:name="Medium Grid 1 Accent 4" w:semiHidden="0" w:uiPriority="67" w:unhideWhenUsed="0"/>
-    <w:lsdException w:name="Medium Grid 2 Accent 4" w:semiHidden="0" w:uiPriority="68" w:unhideWhenUsed="0"/>
-    <w:lsdException w:name="Medium Grid 3 Accent 4" w:semiHidden="0" w:uiPriority="69" w:unhideWhenUsed="0"/>
-    <w:lsdException w:name="Dark List Accent 4" w:semiHidden="0" w:uiPriority="70" w:unhideWhenUsed="0"/>
-    <w:lsdException w:name="Colorful Shading Accent 4" w:semiHidden="0" w:uiPriority="71" w:unhideWhenUsed="0"/>
-    <w:lsdException w:name="Colorful List Accent 4" w:semiHidden="0" w:uiPriority="72" w:unhideWhenUsed="0"/>
-    <w:lsdException w:name="Colorful Grid Accent 4" w:semiHidden="0" w:uiPriority="73" w:unhideWhenUsed="0"/>
-    <w:lsdException w:name="Light Shading Accent 5" w:semiHidden="0" w:uiPriority="60" w:unhideWhenUsed="0"/>
-    <w:lsdException w:name="Light List Accent 5" w:semiHidden="0" w:uiPriority="61" w:unhideWhenUsed="0"/>
-    <w:lsdException w:name="Light Grid Accent 5" w:semiHidden="0" w:uiPriority="62" w:unhideWhenUsed="0"/>
-    <w:lsdException w:name="Medium Shading 1 Accent 5" w:semiHidden="0" w:uiPriority="63" w:unhideWhenUsed="0"/>
-    <w:lsdException w:name="Medium Shading 2 Accent 5" w:semiHidden="0" w:uiPriority="64" w:unhideWhenUsed="0"/>
-    <w:lsdException w:name="Medium List 1 Accent 5" w:semiHidden="0" w:uiPriority="65" w:unhideWhenUsed="0"/>
-    <w:lsdException w:name="Medium List 2 Accent 5" w:semiHidden="0" w:uiPriority="66" w:unhideWhenUsed="0"/>
-    <w:lsdException w:name="Medium Grid 1 Accent 5" w:semiHidden="0" w:uiPriority="67" w:unhideWhenUsed="0"/>
-    <w:lsdException w:name="Medium Grid 2 Accent 5" w:semiHidden="0" w:uiPriority="68" w:unhideWhenUsed="0"/>
-    <w:lsdException w:name="Medium Grid 3 Accent 5" w:semiHidden="0" w:uiPriority="69" w:unhideWhenUsed="0"/>
-    <w:lsdException w:name="Dark List Accent 5" w:semiHidden="0" w:uiPriority="70" w:unhideWhenUsed="0"/>
-    <w:lsdException w:name="Colorful Shading Accent 5" w:semiHidden="0" w:uiPriority="71" w:unhideWhenUsed="0"/>
-    <w:lsdException w:name="Colorful List Accent 5" w:semiHidden="0" w:uiPriority="72" w:unhideWhenUsed="0"/>
-    <w:lsdException w:name="Colorful Grid Accent 5" w:semiHidden="0" w:uiPriority="73" w:unhideWhenUsed="0"/>
-    <w:lsdException w:name="Light Shading Accent 6" w:semiHidden="0" w:uiPriority="60" w:unhideWhenUsed="0"/>
-    <w:lsdException w:name="Light List Accent 6" w:semiHidden="0" w:uiPriority="61" w:unhideWhenUsed="0"/>
-    <w:lsdException w:name="Light Grid Accent 6" w:semiHidden="0" w:uiPriority="62" w:unhideWhenUsed="0"/>
-    <w:lsdException w:name="Medium Shading 1 Accent 6" w:semiHidden="0" w:uiPriority="63" w:unhideWhenUsed="0"/>
-    <w:lsdException w:name="Medium Shading 2 Accent 6" w:semiHidden="0" w:uiPriority="64" w:unhideWhenUsed="0"/>
-    <w:lsdException w:name="Medium List 1 Accent 6" w:semiHidden="0" w:uiPriority="65" w:unhideWhenUsed="0"/>
-    <w:lsdException w:name="Medium List 2 Accent 6" w:semiHidden="0" w:uiPriority="66" w:unhideWhenUsed="0"/>
-    <w:lsdException w:name="Medium Grid 1 Accent 6" w:semiHidden="0" w:uiPriority="67" w:unhideWhenUsed="0"/>
-    <w:lsdException w:name="Medium Grid 2 Accent 6" w:semiHidden="0" w:uiPriority="68" w:unhideWhenUsed="0"/>
-    <w:lsdException w:name="Medium Grid 3 Accent 6" w:semiHidden="0" w:uiPriority="69" w:unhideWhenUsed="0"/>
-    <w:lsdException w:name="Dark List Accent 6" w:semiHidden="0" w:uiPriority="70" w:unhideWhenUsed="0"/>
-    <w:lsdException w:name="Colorful Shading Accent 6" w:semiHidden="0" w:uiPriority="71" w:unhideWhenUsed="0"/>
-    <w:lsdException w:name="Colorful List Accent 6" w:semiHidden="0" w:uiPriority="72" w:unhideWhenUsed="0"/>
-    <w:lsdException w:name="Colorful Grid Accent 6" w:semiHidden="0" w:uiPriority="73" w:unhideWhenUsed="0"/>
-    <w:lsdException w:name="Subtle Emphasis" w:semiHidden="0" w:uiPriority="19" w:unhideWhenUsed="0" w:qFormat="1"/>
-    <w:lsdException w:name="Intense Emphasis" w:semiHidden="0" w:uiPriority="21" w:unhideWhenUsed="0" w:qFormat="1"/>
-    <w:lsdException w:name="Subtle Reference" w:semiHidden="0" w:uiPriority="31" w:unhideWhenUsed="0" w:qFormat="1"/>
-    <w:lsdException w:name="Intense Reference" w:semiHidden="0" w:uiPriority="32" w:unhideWhenUsed="0" w:qFormat="1"/>
-    <w:lsdException w:name="Book Title" w:semiHidden="0" w:uiPriority="33" w:unhideWhenUsed="0" w:qFormat="1"/>
-    <w:lsdException w:name="Bibliography" w:uiPriority="37"/>
-    <w:lsdException w:name="TOC Heading" w:uiPriority="39" w:qFormat="1"/>
+  <w:latentStyles w:defLockedState="0" w:defUIPriority="99" w:defSemiHidden="0" w:defUnhideWhenUsed="0" w:defQFormat="0" w:count="371">
+    <w:lsdException w:name="Normal" w:uiPriority="0" w:qFormat="1"/>
+    <w:lsdException w:name="heading 1" w:uiPriority="9" w:qFormat="1"/>
+    <w:lsdException w:name="heading 2" w:semiHidden="1" w:uiPriority="9" w:unhideWhenUsed="1" w:qFormat="1"/>
+    <w:lsdException w:name="heading 3" w:semiHidden="1" w:uiPriority="9" w:unhideWhenUsed="1" w:qFormat="1"/>
+    <w:lsdException w:name="heading 4" w:semiHidden="1" w:uiPriority="9" w:unhideWhenUsed="1" w:qFormat="1"/>
+    <w:lsdException w:name="heading 5" w:semiHidden="1" w:uiPriority="9" w:unhideWhenUsed="1" w:qFormat="1"/>
+    <w:lsdException w:name="heading 6" w:semiHidden="1" w:uiPriority="9" w:unhideWhenUsed="1" w:qFormat="1"/>
+    <w:lsdException w:name="heading 7" w:semiHidden="1" w:uiPriority="9" w:unhideWhenUsed="1" w:qFormat="1"/>
+    <w:lsdException w:name="heading 8" w:semiHidden="1" w:uiPriority="9" w:unhideWhenUsed="1" w:qFormat="1"/>
+    <w:lsdException w:name="heading 9" w:semiHidden="1" w:uiPriority="9" w:unhideWhenUsed="1" w:qFormat="1"/>
+    <w:lsdException w:name="index 1" w:semiHidden="1" w:unhideWhenUsed="1"/>
+    <w:lsdException w:name="index 2" w:semiHidden="1" w:unhideWhenUsed="1"/>
+    <w:lsdException w:name="index 3" w:semiHidden="1" w:unhideWhenUsed="1"/>
+    <w:lsdException w:name="index 4" w:semiHidden="1" w:unhideWhenUsed="1"/>
+    <w:lsdException w:name="index 5" w:semiHidden="1" w:unhideWhenUsed="1"/>
+    <w:lsdException w:name="index 6" w:semiHidden="1" w:unhideWhenUsed="1"/>
+    <w:lsdException w:name="index 7" w:semiHidden="1" w:unhideWhenUsed="1"/>
+    <w:lsdException w:name="index 8" w:semiHidden="1" w:unhideWhenUsed="1"/>
+    <w:lsdException w:name="index 9" w:semiHidden="1" w:unhideWhenUsed="1"/>
+    <w:lsdException w:name="toc 1" w:semiHidden="1" w:uiPriority="39" w:unhideWhenUsed="1"/>
+    <w:lsdException w:name="toc 2" w:semiHidden="1" w:uiPriority="39" w:unhideWhenUsed="1"/>
+    <w:lsdException w:name="toc 3" w:semiHidden="1" w:uiPriority="39" w:unhideWhenUsed="1"/>
+    <w:lsdException w:name="toc 4" w:semiHidden="1" w:uiPriority="39" w:unhideWhenUsed="1"/>
+    <w:lsdException w:name="toc 5" w:semiHidden="1" w:uiPriority="39" w:unhideWhenUsed="1"/>
+    <w:lsdException w:name="toc 6" w:semiHidden="1" w:uiPriority="39" w:unhideWhenUsed="1"/>
+    <w:lsdException w:name="toc 7" w:semiHidden="1" w:uiPriority="39" w:unhideWhenUsed="1"/>
+    <w:lsdException w:name="toc 8" w:semiHidden="1" w:uiPriority="39" w:unhideWhenUsed="1"/>
+    <w:lsdException w:name="toc 9" w:semiHidden="1" w:uiPriority="39" w:unhideWhenUsed="1"/>
+    <w:lsdException w:name="Normal Indent" w:semiHidden="1" w:unhideWhenUsed="1"/>
+    <w:lsdException w:name="footnote text" w:semiHidden="1" w:unhideWhenUsed="1"/>
+    <w:lsdException w:name="annotation text" w:semiHidden="1" w:unhideWhenUsed="1"/>
+    <w:lsdException w:name="header" w:semiHidden="1" w:unhideWhenUsed="1"/>
+    <w:lsdException w:name="footer" w:semiHidden="1" w:unhideWhenUsed="1"/>
+    <w:lsdException w:name="index heading" w:semiHidden="1" w:unhideWhenUsed="1"/>
+    <w:lsdException w:name="caption" w:semiHidden="1" w:uiPriority="35" w:unhideWhenUsed="1" w:qFormat="1"/>
+    <w:lsdException w:name="table of figures" w:semiHidden="1" w:unhideWhenUsed="1"/>
+    <w:lsdException w:name="envelope address" w:semiHidden="1" w:unhideWhenUsed="1"/>
+    <w:lsdException w:name="envelope return" w:semiHidden="1" w:unhideWhenUsed="1"/>
+    <w:lsdException w:name="footnote reference" w:semiHidden="1" w:unhideWhenUsed="1"/>
+    <w:lsdException w:name="annotation reference" w:semiHidden="1" w:unhideWhenUsed="1"/>
+    <w:lsdException w:name="line number" w:semiHidden="1" w:unhideWhenUsed="1"/>
+    <w:lsdException w:name="page number" w:semiHidden="1" w:unhideWhenUsed="1"/>
+    <w:lsdException w:name="endnote reference" w:semiHidden="1" w:unhideWhenUsed="1"/>
+    <w:lsdException w:name="endnote text" w:semiHidden="1" w:unhideWhenUsed="1"/>
+    <w:lsdException w:name="table of authorities" w:semiHidden="1" w:unhideWhenUsed="1"/>
+    <w:lsdException w:name="macro" w:semiHidden="1" w:unhideWhenUsed="1"/>
+    <w:lsdException w:name="toa heading" w:semiHidden="1" w:unhideWhenUsed="1"/>
+    <w:lsdException w:name="List" w:semiHidden="1" w:unhideWhenUsed="1"/>
+    <w:lsdException w:name="List Bullet" w:semiHidden="1" w:unhideWhenUsed="1"/>
+    <w:lsdException w:name="List Number" w:semiHidden="1" w:unhideWhenUsed="1"/>
+    <w:lsdException w:name="List 2" w:semiHidden="1" w:unhideWhenUsed="1"/>
+    <w:lsdException w:name="List 3" w:semiHidden="1" w:unhideWhenUsed="1"/>
+    <w:lsdException w:name="List 4" w:semiHidden="1" w:unhideWhenUsed="1"/>
+    <w:lsdException w:name="List 5" w:semiHidden="1" w:unhideWhenUsed="1"/>
+    <w:lsdException w:name="List Bullet 2" w:semiHidden="1" w:unhideWhenUsed="1"/>
+    <w:lsdException w:name="List Bullet 3" w:semiHidden="1" w:unhideWhenUsed="1"/>
+    <w:lsdException w:name="List Bullet 4" w:semiHidden="1" w:unhideWhenUsed="1"/>
+    <w:lsdException w:name="List Bullet 5" w:semiHidden="1" w:unhideWhenUsed="1"/>
+    <w:lsdException w:name="List Number 2" w:semiHidden="1" w:unhideWhenUsed="1"/>
+    <w:lsdException w:name="List Number 3" w:semiHidden="1" w:unhideWhenUsed="1"/>
+    <w:lsdException w:name="List Number 4" w:semiHidden="1" w:unhideWhenUsed="1"/>
+    <w:lsdException w:name="List Number 5" w:semiHidden="1" w:unhideWhenUsed="1"/>
+    <w:lsdException w:name="Title" w:uiPriority="10" w:qFormat="1"/>
+    <w:lsdException w:name="Closing" w:semiHidden="1" w:unhideWhenUsed="1"/>
+    <w:lsdException w:name="Signature" w:semiHidden="1" w:unhideWhenUsed="1"/>
+    <w:lsdException w:name="Default Paragraph Font" w:semiHidden="1" w:uiPriority="1" w:unhideWhenUsed="1"/>
+    <w:lsdException w:name="Body Text" w:semiHidden="1" w:unhideWhenUsed="1"/>
+    <w:lsdException w:name="Body Text Indent" w:semiHidden="1" w:unhideWhenUsed="1"/>
+    <w:lsdException w:name="List Continue" w:semiHidden="1" w:unhideWhenUsed="1"/>
+    <w:lsdException w:name="List Continue 2" w:semiHidden="1" w:unhideWhenUsed="1"/>
+    <w:lsdException w:name="List Continue 3" w:semiHidden="1" w:unhideWhenUsed="1"/>
+    <w:lsdException w:name="List Continue 4" w:semiHidden="1" w:unhideWhenUsed="1"/>
+    <w:lsdException w:name="List Continue 5" w:semiHidden="1" w:unhideWhenUsed="1"/>
+    <w:lsdException w:name="Message Header" w:semiHidden="1" w:unhideWhenUsed="1"/>
+    <w:lsdException w:name="Subtitle" w:uiPriority="11" w:qFormat="1"/>
+    <w:lsdException w:name="Salutation" w:semiHidden="1" w:unhideWhenUsed="1"/>
+    <w:lsdException w:name="Date" w:semiHidden="1" w:unhideWhenUsed="1"/>
+    <w:lsdException w:name="Body Text First Indent" w:semiHidden="1" w:unhideWhenUsed="1"/>
+    <w:lsdException w:name="Body Text First Indent 2" w:semiHidden="1" w:unhideWhenUsed="1"/>
+    <w:lsdException w:name="Note Heading" w:semiHidden="1" w:unhideWhenUsed="1"/>
+    <w:lsdException w:name="Body Text 2" w:semiHidden="1" w:unhideWhenUsed="1"/>
+    <w:lsdException w:name="Body Text 3" w:semiHidden="1" w:unhideWhenUsed="1"/>
+    <w:lsdException w:name="Body Text Indent 2" w:semiHidden="1" w:unhideWhenUsed="1"/>
+    <w:lsdException w:name="Body Text Indent 3" w:semiHidden="1" w:unhideWhenUsed="1"/>
+    <w:lsdException w:name="Block Text" w:semiHidden="1" w:unhideWhenUsed="1"/>
+    <w:lsdException w:name="Hyperlink" w:semiHidden="1" w:unhideWhenUsed="1"/>
+    <w:lsdException w:name="FollowedHyperlink" w:semiHidden="1" w:unhideWhenUsed="1"/>
+    <w:lsdException w:name="Strong" w:uiPriority="22" w:qFormat="1"/>
+    <w:lsdException w:name="Emphasis" w:uiPriority="20" w:qFormat="1"/>
+    <w:lsdException w:name="Document Map" w:semiHidden="1" w:unhideWhenUsed="1"/>
+    <w:lsdException w:name="Plain Text" w:semiHidden="1" w:unhideWhenUsed="1"/>
+    <w:lsdException w:name="E-mail Signature" w:semiHidden="1" w:unhideWhenUsed="1"/>
+    <w:lsdException w:name="HTML Top of Form" w:semiHidden="1" w:unhideWhenUsed="1"/>
+    <w:lsdException w:name="HTML Bottom of Form" w:semiHidden="1" w:unhideWhenUsed="1"/>
+    <w:lsdException w:name="Normal (Web)" w:semiHidden="1" w:unhideWhenUsed="1"/>
+    <w:lsdException w:name="HTML Acronym" w:semiHidden="1" w:unhideWhenUsed="1"/>
+    <w:lsdException w:name="HTML Address" w:semiHidden="1" w:unhideWhenUsed="1"/>
+    <w:lsdException w:name="HTML Cite" w:semiHidden="1" w:unhideWhenUsed="1"/>
+    <w:lsdException w:name="HTML Code" w:semiHidden="1" w:unhideWhenUsed="1"/>
+    <w:lsdException w:name="HTML Definition" w:semiHidden="1" w:unhideWhenUsed="1"/>
+    <w:lsdException w:name="HTML Keyboard" w:semiHidden="1" w:unhideWhenUsed="1"/>
+    <w:lsdException w:name="HTML Preformatted" w:semiHidden="1" w:unhideWhenUsed="1"/>
+    <w:lsdException w:name="HTML Sample" w:semiHidden="1" w:unhideWhenUsed="1"/>
+    <w:lsdException w:name="HTML Typewriter" w:semiHidden="1" w:unhideWhenUsed="1"/>
+    <w:lsdException w:name="HTML Variable" w:semiHidden="1" w:unhideWhenUsed="1"/>
+    <w:lsdException w:name="Normal Table" w:semiHidden="1" w:unhideWhenUsed="1"/>
+    <w:lsdException w:name="annotation subject" w:semiHidden="1" w:unhideWhenUsed="1"/>
+    <w:lsdException w:name="No List" w:semiHidden="1" w:unhideWhenUsed="1"/>
+    <w:lsdException w:name="Outline List 1" w:semiHidden="1" w:unhideWhenUsed="1"/>
+    <w:lsdException w:name="Outline List 2" w:semiHidden="1" w:unhideWhenUsed="1"/>
+    <w:lsdException w:name="Outline List 3" w:semiHidden="1" w:unhideWhenUsed="1"/>
+    <w:lsdException w:name="Table Simple 1" w:semiHidden="1" w:unhideWhenUsed="1"/>
+    <w:lsdException w:name="Table Simple 2" w:semiHidden="1" w:unhideWhenUsed="1"/>
+    <w:lsdException w:name="Table Simple 3" w:semiHidden="1" w:unhideWhenUsed="1"/>
+    <w:lsdException w:name="Table Classic 1" w:semiHidden="1" w:unhideWhenUsed="1"/>
+    <w:lsdException w:name="Table Classic 2" w:semiHidden="1" w:unhideWhenUsed="1"/>
+    <w:lsdException w:name="Table Classic 3" w:semiHidden="1" w:unhideWhenUsed="1"/>
+    <w:lsdException w:name="Table Classic 4" w:semiHidden="1" w:unhideWhenUsed="1"/>
+    <w:lsdException w:name="Table Colorful 1" w:semiHidden="1" w:unhideWhenUsed="1"/>
+    <w:lsdException w:name="Table Colorful 2" w:semiHidden="1" w:unhideWhenUsed="1"/>
+    <w:lsdException w:name="Table Colorful 3" w:semiHidden="1" w:unhideWhenUsed="1"/>
+    <w:lsdException w:name="Table Columns 1" w:semiHidden="1" w:unhideWhenUsed="1"/>
+    <w:lsdException w:name="Table Columns 2" w:semiHidden="1" w:unhideWhenUsed="1"/>
+    <w:lsdException w:name="Table Columns 3" w:semiHidden="1" w:unhideWhenUsed="1"/>
+    <w:lsdException w:name="Table Columns 4" w:semiHidden="1" w:unhideWhenUsed="1"/>
+    <w:lsdException w:name="Table Columns 5" w:semiHidden="1" w:unhideWhenUsed="1"/>
+    <w:lsdException w:name="Table Grid 1" w:semiHidden="1" w:unhideWhenUsed="1"/>
+    <w:lsdException w:name="Table Grid 2" w:semiHidden="1" w:unhideWhenUsed="1"/>
+    <w:lsdException w:name="Table Grid 3" w:semiHidden="1" w:unhideWhenUsed="1"/>
+    <w:lsdException w:name="Table Grid 4" w:semiHidden="1" w:unhideWhenUsed="1"/>
+    <w:lsdException w:name="Table Grid 5" w:semiHidden="1" w:unhideWhenUsed="1"/>
+    <w:lsdException w:name="Table Grid 6" w:semiHidden="1" w:unhideWhenUsed="1"/>
+    <w:lsdException w:name="Table Grid 7" w:semiHidden="1" w:unhideWhenUsed="1"/>
+    <w:lsdException w:name="Table Grid 8" w:semiHidden="1" w:unhideWhenUsed="1"/>
+    <w:lsdException w:name="Table List 1" w:semiHidden="1" w:unhideWhenUsed="1"/>
+    <w:lsdException w:name="Table List 2" w:semiHidden="1" w:unhideWhenUsed="1"/>
+    <w:lsdException w:name="Table List 3" w:semiHidden="1" w:unhideWhenUsed="1"/>
+    <w:lsdException w:name="Table List 4" w:semiHidden="1" w:unhideWhenUsed="1"/>
+    <w:lsdException w:name="Table List 5" w:semiHidden="1" w:unhideWhenUsed="1"/>
+    <w:lsdException w:name="Table List 6" w:semiHidden="1" w:unhideWhenUsed="1"/>
+    <w:lsdException w:name="Table List 7" w:semiHidden="1" w:unhideWhenUsed="1"/>
+    <w:lsdException w:name="Table List 8" w:semiHidden="1" w:unhideWhenUsed="1"/>
+    <w:lsdException w:name="Table 3D effects 1" w:semiHidden="1" w:unhideWhenUsed="1"/>
+    <w:lsdException w:name="Table 3D effects 2" w:semiHidden="1" w:unhideWhenUsed="1"/>
+    <w:lsdException w:name="Table 3D effects 3" w:semiHidden="1" w:unhideWhenUsed="1"/>
+    <w:lsdException w:name="Table Contemporary" w:semiHidden="1" w:unhideWhenUsed="1"/>
+    <w:lsdException w:name="Table Elegant" w:semiHidden="1" w:unhideWhenUsed="1"/>
+    <w:lsdException w:name="Table Professional" w:semiHidden="1" w:unhideWhenUsed="1"/>
+    <w:lsdException w:name="Table Subtle 1" w:semiHidden="1" w:unhideWhenUsed="1"/>
+    <w:lsdException w:name="Table Subtle 2" w:semiHidden="1" w:unhideWhenUsed="1"/>
+    <w:lsdException w:name="Table Web 1" w:semiHidden="1" w:unhideWhenUsed="1"/>
+    <w:lsdException w:name="Table Web 2" w:semiHidden="1" w:unhideWhenUsed="1"/>
+    <w:lsdException w:name="Table Web 3" w:semiHidden="1" w:unhideWhenUsed="1"/>
+    <w:lsdException w:name="Balloon Text" w:semiHidden="1" w:unhideWhenUsed="1"/>
+    <w:lsdException w:name="Table Grid" w:uiPriority="59"/>
+    <w:lsdException w:name="Table Theme" w:semiHidden="1" w:unhideWhenUsed="1"/>
+    <w:lsdException w:name="Placeholder Text" w:semiHidden="1"/>
+    <w:lsdException w:name="No Spacing" w:uiPriority="1" w:qFormat="1"/>
+    <w:lsdException w:name="Light Shading" w:uiPriority="60"/>
+    <w:lsdException w:name="Light List" w:uiPriority="61"/>
+    <w:lsdException w:name="Light Grid" w:uiPriority="62"/>
+    <w:lsdException w:name="Medium Shading 1" w:uiPriority="63"/>
+    <w:lsdException w:name="Medium Shading 2" w:uiPriority="64"/>
+    <w:lsdException w:name="Medium List 1" w:uiPriority="65"/>
+    <w:lsdException w:name="Medium List 2" w:uiPriority="66"/>
+    <w:lsdException w:name="Medium Grid 1" w:uiPriority="67"/>
+    <w:lsdException w:name="Medium Grid 2" w:uiPriority="68"/>
+    <w:lsdException w:name="Medium Grid 3" w:uiPriority="69"/>
+    <w:lsdException w:name="Dark List" w:uiPriority="70"/>
+    <w:lsdException w:name="Colorful Shading" w:uiPriority="71"/>
+    <w:lsdException w:name="Colorful List" w:uiPriority="72"/>
+    <w:lsdException w:name="Colorful Grid" w:uiPriority="73"/>
+    <w:lsdException w:name="Light Shading Accent 1" w:uiPriority="60"/>
+    <w:lsdException w:name="Light List Accent 1" w:uiPriority="61"/>
+    <w:lsdException w:name="Light Grid Accent 1" w:uiPriority="62"/>
+    <w:lsdException w:name="Medium Shading 1 Accent 1" w:uiPriority="63"/>
+    <w:lsdException w:name="Medium Shading 2 Accent 1" w:uiPriority="64"/>
+    <w:lsdException w:name="Medium List 1 Accent 1" w:uiPriority="65"/>
+    <w:lsdException w:name="Revision" w:semiHidden="1"/>
+    <w:lsdException w:name="List Paragraph" w:uiPriority="34" w:qFormat="1"/>
+    <w:lsdException w:name="Quote" w:uiPriority="29" w:qFormat="1"/>
+    <w:lsdException w:name="Intense Quote" w:uiPriority="30" w:qFormat="1"/>
+    <w:lsdException w:name="Medium List 2 Accent 1" w:uiPriority="66"/>
+    <w:lsdException w:name="Medium Grid 1 Accent 1" w:uiPriority="67"/>
+    <w:lsdException w:name="Medium Grid 2 Accent 1" w:uiPriority="68"/>
+    <w:lsdException w:name="Medium Grid 3 Accent 1" w:uiPriority="69"/>
+    <w:lsdException w:name="Dark List Accent 1" w:uiPriority="70"/>
+    <w:lsdException w:name="Colorful Shading Accent 1" w:uiPriority="71"/>
+    <w:lsdException w:name="Colorful List Accent 1" w:uiPriority="72"/>
+    <w:lsdException w:name="Colorful Grid Accent 1" w:uiPriority="73"/>
+    <w:lsdException w:name="Light Shading Accent 2" w:uiPriority="60"/>
+    <w:lsdException w:name="Light List Accent 2" w:uiPriority="61"/>
+    <w:lsdException w:name="Light Grid Accent 2" w:uiPriority="62"/>
+    <w:lsdException w:name="Medium Shading 1 Accent 2" w:uiPriority="63"/>
+    <w:lsdException w:name="Medium Shading 2 Accent 2" w:uiPriority="64"/>
+    <w:lsdException w:name="Medium List 1 Accent 2" w:uiPriority="65"/>
+    <w:lsdException w:name="Medium List 2 Accent 2" w:uiPriority="66"/>
+    <w:lsdException w:name="Medium Grid 1 Accent 2" w:uiPriority="67"/>
+    <w:lsdException w:name="Medium Grid 2 Accent 2" w:uiPriority="68"/>
+    <w:lsdException w:name="Medium Grid 3 Accent 2" w:uiPriority="69"/>
+    <w:lsdException w:name="Dark List Accent 2" w:uiPriority="70"/>
+    <w:lsdException w:name="Colorful Shading Accent 2" w:uiPriority="71"/>
+    <w:lsdException w:name="Colorful List Accent 2" w:uiPriority="72"/>
+    <w:lsdException w:name="Colorful Grid Accent 2" w:uiPriority="73"/>
+    <w:lsdException w:name="Light Shading Accent 3" w:uiPriority="60"/>
+    <w:lsdException w:name="Light List Accent 3" w:uiPriority="61"/>
+    <w:lsdException w:name="Light Grid Accent 3" w:uiPriority="62"/>
+    <w:lsdException w:name="Medium Shading 1 Accent 3" w:uiPriority="63"/>
+    <w:lsdException w:name="Medium Shading 2 Accent 3" w:uiPriority="64"/>
+    <w:lsdException w:name="Medium List 1 Accent 3" w:uiPriority="65"/>
+    <w:lsdException w:name="Medium List 2 Accent 3" w:uiPriority="66"/>
+    <w:lsdException w:name="Medium Grid 1 Accent 3" w:uiPriority="67"/>
+    <w:lsdException w:name="Medium Grid 2 Accent 3" w:uiPriority="68"/>
+    <w:lsdException w:name="Medium Grid 3 Accent 3" w:uiPriority="69"/>
+    <w:lsdException w:name="Dark List Accent 3" w:uiPriority="70"/>
+    <w:lsdException w:name="Colorful Shading Accent 3" w:uiPriority="71"/>
+    <w:lsdException w:name="Colorful List Accent 3" w:uiPriority="72"/>
+    <w:lsdException w:name="Colorful Grid Accent 3" w:uiPriority="73"/>
+    <w:lsdException w:name="Light Shading Accent 4" w:uiPriority="60"/>
+    <w:lsdException w:name="Light List Accent 4" w:uiPriority="61"/>
+    <w:lsdException w:name="Light Grid Accent 4" w:uiPriority="62"/>
+    <w:lsdException w:name="Medium Shading 1 Accent 4" w:uiPriority="63"/>
+    <w:lsdException w:name="Medium Shading 2 Accent 4" w:uiPriority="64"/>
+    <w:lsdException w:name="Medium List 1 Accent 4" w:uiPriority="65"/>
+    <w:lsdException w:name="Medium List 2 Accent 4" w:uiPriority="66"/>
+    <w:lsdException w:name="Medium Grid 1 Accent 4" w:uiPriority="67"/>
+    <w:lsdException w:name="Medium Grid 2 Accent 4" w:uiPriority="68"/>
+    <w:lsdException w:name="Medium Grid 3 Accent 4" w:uiPriority="69"/>
+    <w:lsdException w:name="Dark List Accent 4" w:uiPriority="70"/>
+    <w:lsdException w:name="Colorful Shading Accent 4" w:uiPriority="71"/>
+    <w:lsdException w:name="Colorful List Accent 4" w:uiPriority="72"/>
+    <w:lsdException w:name="Colorful Grid Accent 4" w:uiPriority="73"/>
+    <w:lsdException w:name="Light Shading Accent 5" w:uiPriority="60"/>
+    <w:lsdException w:name="Light List Accent 5" w:uiPriority="61"/>
+    <w:lsdException w:name="Light Grid Accent 5" w:uiPriority="62"/>
+    <w:lsdException w:name="Medium Shading 1 Accent 5" w:uiPriority="63"/>
+    <w:lsdException w:name="Medium Shading 2 Accent 5" w:uiPriority="64"/>
+    <w:lsdException w:name="Medium List 1 Accent 5" w:uiPriority="65"/>
+    <w:lsdException w:name="Medium List 2 Accent 5" w:uiPriority="66"/>
+    <w:lsdException w:name="Medium Grid 1 Accent 5" w:uiPriority="67"/>
+    <w:lsdException w:name="Medium Grid 2 Accent 5" w:uiPriority="68"/>
+    <w:lsdException w:name="Medium Grid 3 Accent 5" w:uiPriority="69"/>
+    <w:lsdException w:name="Dark List Accent 5" w:uiPriority="70"/>
+    <w:lsdException w:name="Colorful Shading Accent 5" w:uiPriority="71"/>
+    <w:lsdException w:name="Colorful List Accent 5" w:uiPriority="72"/>
+    <w:lsdException w:name="Colorful Grid Accent 5" w:uiPriority="73"/>
+    <w:lsdException w:name="Light Shading Accent 6" w:uiPriority="60"/>
+    <w:lsdException w:name="Light List Accent 6" w:uiPriority="61"/>
+    <w:lsdException w:name="Light Grid Accent 6" w:uiPriority="62"/>
+    <w:lsdException w:name="Medium Shading 1 Accent 6" w:uiPriority="63"/>
+    <w:lsdException w:name="Medium Shading 2 Accent 6" w:uiPriority="64"/>
+    <w:lsdException w:name="Medium List 1 Accent 6" w:uiPriority="65"/>
+    <w:lsdException w:name="Medium List 2 Accent 6" w:uiPriority="66"/>
+    <w:lsdException w:name="Medium Grid 1 Accent 6" w:uiPriority="67"/>
+    <w:lsdException w:name="Medium Grid 2 Accent 6" w:uiPriority="68"/>
+    <w:lsdException w:name="Medium Grid 3 Accent 6" w:uiPriority="69"/>
+    <w:lsdException w:name="Dark List Accent 6" w:uiPriority="70"/>
+    <w:lsdException w:name="Colorful Shading Accent 6" w:uiPriority="71"/>
+    <w:lsdException w:name="Colorful List Accent 6" w:uiPriority="72"/>
+    <w:lsdException w:name="Colorful Grid Accent 6" w:uiPriority="73"/>
+    <w:lsdException w:name="Subtle Emphasis" w:uiPriority="19" w:qFormat="1"/>
+    <w:lsdException w:name="Intense Emphasis" w:uiPriority="21" w:qFormat="1"/>
+    <w:lsdException w:name="Subtle Reference" w:uiPriority="31" w:qFormat="1"/>
+    <w:lsdException w:name="Intense Reference" w:uiPriority="32" w:qFormat="1"/>
+    <w:lsdException w:name="Book Title" w:uiPriority="33" w:qFormat="1"/>
+    <w:lsdException w:name="Bibliography" w:semiHidden="1" w:uiPriority="37" w:unhideWhenUsed="1"/>
+    <w:lsdException w:name="TOC Heading" w:semiHidden="1" w:uiPriority="39" w:unhideWhenUsed="1" w:qFormat="1"/>
+    <w:lsdException w:name="Plain Table 1" w:uiPriority="41"/>
+    <w:lsdException w:name="Plain Table 2" w:uiPriority="42"/>
+    <w:lsdException w:name="Plain Table 3" w:uiPriority="43"/>
+    <w:lsdException w:name="Plain Table 4" w:uiPriority="44"/>
+    <w:lsdException w:name="Plain Table 5" w:uiPriority="45"/>
+    <w:lsdException w:name="Grid Table Light" w:uiPriority="40"/>
+    <w:lsdException w:name="Grid Table 1 Light" w:uiPriority="46"/>
+    <w:lsdException w:name="Grid Table 2" w:uiPriority="47"/>
+    <w:lsdException w:name="Grid Table 3" w:uiPriority="48"/>
+    <w:lsdException w:name="Grid Table 4" w:uiPriority="49"/>
+    <w:lsdException w:name="Grid Table 5 Dark" w:uiPriority="50"/>
+    <w:lsdException w:name="Grid Table 6 Colorful" w:uiPriority="51"/>
+    <w:lsdException w:name="Grid Table 7 Colorful" w:uiPriority="52"/>
+    <w:lsdException w:name="Grid Table 1 Light Accent 1" w:uiPriority="46"/>
+    <w:lsdException w:name="Grid Table 2 Accent 1" w:uiPriority="47"/>
+    <w:lsdException w:name="Grid Table 3 Accent 1" w:uiPriority="48"/>
+    <w:lsdException w:name="Grid Table 4 Accent 1" w:uiPriority="49"/>
+    <w:lsdException w:name="Grid Table 5 Dark Accent 1" w:uiPriority="50"/>
+    <w:lsdException w:name="Grid Table 6 Colorful Accent 1" w:uiPriority="51"/>
+    <w:lsdException w:name="Grid Table 7 Colorful Accent 1" w:uiPriority="52"/>
+    <w:lsdException w:name="Grid Table 1 Light Accent 2" w:uiPriority="46"/>
+    <w:lsdException w:name="Grid Table 2 Accent 2" w:uiPriority="47"/>
+    <w:lsdException w:name="Grid Table 3 Accent 2" w:uiPriority="48"/>
+    <w:lsdException w:name="Grid Table 4 Accent 2" w:uiPriority="49"/>
+    <w:lsdException w:name="Grid Table 5 Dark Accent 2" w:uiPriority="50"/>
+    <w:lsdException w:name="Grid Table 6 Colorful Accent 2" w:uiPriority="51"/>
+    <w:lsdException w:name="Grid Table 7 Colorful Accent 2" w:uiPriority="52"/>
+    <w:lsdException w:name="Grid Table 1 Light Accent 3" w:uiPriority="46"/>
+    <w:lsdException w:name="Grid Table 2 Accent 3" w:uiPriority="47"/>
+    <w:lsdException w:name="Grid Table 3 Accent 3" w:uiPriority="48"/>
+    <w:lsdException w:name="Grid Table 4 Accent 3" w:uiPriority="49"/>
+    <w:lsdException w:name="Grid Table 5 Dark Accent 3" w:uiPriority="50"/>
+    <w:lsdException w:name="Grid Table 6 Colorful Accent 3" w:uiPriority="51"/>
+    <w:lsdException w:name="Grid Table 7 Colorful Accent 3" w:uiPriority="52"/>
+    <w:lsdException w:name="Grid Table 1 Light Accent 4" w:uiPriority="46"/>
+    <w:lsdException w:name="Grid Table 2 Accent 4" w:uiPriority="47"/>
+    <w:lsdException w:name="Grid Table 3 Accent 4" w:uiPriority="48"/>
+    <w:lsdException w:name="Grid Table 4 Accent 4" w:uiPriority="49"/>
+    <w:lsdException w:name="Grid Table 5 Dark Accent 4" w:uiPriority="50"/>
+    <w:lsdException w:name="Grid Table 6 Colorful Accent 4" w:uiPriority="51"/>
+    <w:lsdException w:name="Grid Table 7 Colorful Accent 4" w:uiPriority="52"/>
+    <w:lsdException w:name="Grid Table 1 Light Accent 5" w:uiPriority="46"/>
+    <w:lsdException w:name="Grid Table 2 Accent 5" w:uiPriority="47"/>
+    <w:lsdException w:name="Grid Table 3 Accent 5" w:uiPriority="48"/>
+    <w:lsdException w:name="Grid Table 4 Accent 5" w:uiPriority="49"/>
+    <w:lsdException w:name="Grid Table 5 Dark Accent 5" w:uiPriority="50"/>
+    <w:lsdException w:name="Grid Table 6 Colorful Accent 5" w:uiPriority="51"/>
+    <w:lsdException w:name="Grid Table 7 Colorful Accent 5" w:uiPriority="52"/>
+    <w:lsdException w:name="Grid Table 1 Light Accent 6" w:uiPriority="46"/>
+    <w:lsdException w:name="Grid Table 2 Accent 6" w:uiPriority="47"/>
+    <w:lsdException w:name="Grid Table 3 Accent 6" w:uiPriority="48"/>
+    <w:lsdException w:name="Grid Table 4 Accent 6" w:uiPriority="49"/>
+    <w:lsdException w:name="Grid Table 5 Dark Accent 6" w:uiPriority="50"/>
+    <w:lsdException w:name="Grid Table 6 Colorful Accent 6" w:uiPriority="51"/>
+    <w:lsdException w:name="Grid Table 7 Colorful Accent 6" w:uiPriority="52"/>
+    <w:lsdException w:name="List Table 1 Light" w:uiPriority="46"/>
+    <w:lsdException w:name="List Table 2" w:uiPriority="47"/>
+    <w:lsdException w:name="List Table 3" w:uiPriority="48"/>
+    <w:lsdException w:name="List Table 4" w:uiPriority="49"/>
+    <w:lsdException w:name="List Table 5 Dark" w:uiPriority="50"/>
+    <w:lsdException w:name="List Table 6 Colorful" w:uiPriority="51"/>
+    <w:lsdException w:name="List Table 7 Colorful" w:uiPriority="52"/>
+    <w:lsdException w:name="List Table 1 Light Accent 1" w:uiPriority="46"/>
+    <w:lsdException w:name="List Table 2 Accent 1" w:uiPriority="47"/>
+    <w:lsdException w:name="List Table 3 Accent 1" w:uiPriority="48"/>
+    <w:lsdException w:name="List Table 4 Accent 1" w:uiPriority="49"/>
+    <w:lsdException w:name="List Table 5 Dark Accent 1" w:uiPriority="50"/>
+    <w:lsdException w:name="List Table 6 Colorful Accent 1" w:uiPriority="51"/>
+    <w:lsdException w:name="List Table 7 Colorful Accent 1" w:uiPriority="52"/>
+    <w:lsdException w:name="List Table 1 Light Accent 2" w:uiPriority="46"/>
+    <w:lsdException w:name="List Table 2 Accent 2" w:uiPriority="47"/>
+    <w:lsdException w:name="List Table 3 Accent 2" w:uiPriority="48"/>
+    <w:lsdException w:name="List Table 4 Accent 2" w:uiPriority="49"/>
+    <w:lsdException w:name="List Table 5 Dark Accent 2" w:uiPriority="50"/>
+    <w:lsdException w:name="List Table 6 Colorful Accent 2" w:uiPriority="51"/>
+    <w:lsdException w:name="List Table 7 Colorful Accent 2" w:uiPriority="52"/>
+    <w:lsdException w:name="List Table 1 Light Accent 3" w:uiPriority="46"/>
+    <w:lsdException w:name="List Table 2 Accent 3" w:uiPriority="47"/>
+    <w:lsdException w:name="List Table 3 Accent 3" w:uiPriority="48"/>
+    <w:lsdException w:name="List Table 4 Accent 3" w:uiPriority="49"/>
+    <w:lsdException w:name="List Table 5 Dark Accent 3" w:uiPriority="50"/>
+    <w:lsdException w:name="List Table 6 Colorful Accent 3" w:uiPriority="51"/>
+    <w:lsdException w:name="List Table 7 Colorful Accent 3" w:uiPriority="52"/>
+    <w:lsdException w:name="List Table 1 Light Accent 4" w:uiPriority="46"/>
+    <w:lsdException w:name="List Table 2 Accent 4" w:uiPriority="47"/>
+    <w:lsdException w:name="List Table 3 Accent 4" w:uiPriority="48"/>
+    <w:lsdException w:name="List Table 4 Accent 4" w:uiPriority="49"/>
+    <w:lsdException w:name="List Table 5 Dark Accent 4" w:uiPriority="50"/>
+    <w:lsdException w:name="List Table 6 Colorful Accent 4" w:uiPriority="51"/>
+    <w:lsdException w:name="List Table 7 Colorful Accent 4" w:uiPriority="52"/>
+    <w:lsdException w:name="List Table 1 Light Accent 5" w:uiPriority="46"/>
+    <w:lsdException w:name="List Table 2 Accent 5" w:uiPriority="47"/>
+    <w:lsdException w:name="List Table 3 Accent 5" w:uiPriority="48"/>
+    <w:lsdException w:name="List Table 4 Accent 5" w:uiPriority="49"/>
+    <w:lsdException w:name="List Table 5 Dark Accent 5" w:uiPriority="50"/>
+    <w:lsdException w:name="List Table 6 Colorful Accent 5" w:uiPriority="51"/>
+    <w:lsdException w:name="List Table 7 Colorful Accent 5" w:uiPriority="52"/>
+    <w:lsdException w:name="List Table 1 Light Accent 6" w:uiPriority="46"/>
+    <w:lsdException w:name="List Table 2 Accent 6" w:uiPriority="47"/>
+    <w:lsdException w:name="List Table 3 Accent 6" w:uiPriority="48"/>
+    <w:lsdException w:name="List Table 4 Accent 6" w:uiPriority="49"/>
+    <w:lsdException w:name="List Table 5 Dark Accent 6" w:uiPriority="50"/>
+    <w:lsdException w:name="List Table 6 Colorful Accent 6" w:uiPriority="51"/>
+    <w:lsdException w:name="List Table 7 Colorful Accent 6" w:uiPriority="52"/>
   </w:latentStyles>
   <w:style w:type="paragraph" w:default="1" w:styleId="Normal">
     <w:name w:val="Normal"/>
@@ -1171,7 +1184,7 @@
 </file>
 
 <file path=customXml/itemProps1.xml><?xml version="1.0" encoding="utf-8"?>
-<ds:datastoreItem xmlns:ds="http://schemas.openxmlformats.org/officeDocument/2006/customXml" ds:itemID="{6487619A-5279-4B4E-8C4F-21641E315D40}">
+<ds:datastoreItem xmlns:ds="http://schemas.openxmlformats.org/officeDocument/2006/customXml" ds:itemID="{C545857A-544C-4451-98B5-859ABBFBED10}">
   <ds:schemaRefs>
     <ds:schemaRef ds:uri="http://schemas.openxmlformats.org/officeDocument/2006/bibliography"/>
   </ds:schemaRefs>
